--- a/input/first/договор новый тз.docx
+++ b/input/first/договор новый тз.docx
@@ -1,6 +1,6 @@
 
 <file path=word/document.xml><?xml version="1.0" encoding="utf-8"?>
-<w:document xmlns:wpc="http://schemas.microsoft.com/office/word/2010/wordprocessingCanvas" xmlns:cx="http://schemas.microsoft.com/office/drawing/2014/chartex" xmlns:cx1="http://schemas.microsoft.com/office/drawing/2015/9/8/chartex" xmlns:cx2="http://schemas.microsoft.com/office/drawing/2015/10/21/chartex" xmlns:cx3="http://schemas.microsoft.com/office/drawing/2016/5/9/chartex" xmlns:cx4="http://schemas.microsoft.com/office/drawing/2016/5/10/chartex" xmlns:cx5="http://schemas.microsoft.com/office/drawing/2016/5/11/chartex" xmlns:cx6="http://schemas.microsoft.com/office/drawing/2016/5/12/chartex" xmlns:cx7="http://schemas.microsoft.com/office/drawing/2016/5/13/chartex" xmlns:cx8="http://schemas.microsoft.com/office/drawing/2016/5/14/chartex" xmlns:mc="http://schemas.openxmlformats.org/markup-compatibility/2006" xmlns:aink="http://schemas.microsoft.com/office/drawing/2016/ink" xmlns:am3d="http://schemas.microsoft.com/office/drawing/2017/model3d" xmlns:o="urn:schemas-microsoft-com:office:office" xmlns:r="http://schemas.openxmlformats.org/officeDocument/2006/relationships" xmlns:m="http://schemas.openxmlformats.org/officeDocument/2006/math" xmlns:v="urn:schemas-microsoft-com:vml" xmlns:wp14="http://schemas.microsoft.com/office/word/2010/wordprocessingDrawing" xmlns:wp="http://schemas.openxmlformats.org/drawingml/2006/wordprocessingDrawing" xmlns:w10="urn:schemas-microsoft-com:office:word" xmlns:w="http://schemas.openxmlformats.org/wordprocessingml/2006/main" xmlns:w14="http://schemas.microsoft.com/office/word/2010/wordml" xmlns:w15="http://schemas.microsoft.com/office/word/2012/wordml" xmlns:w16cid="http://schemas.microsoft.com/office/word/2016/wordml/cid" xmlns:w16se="http://schemas.microsoft.com/office/word/2015/wordml/symex" xmlns:wpg="http://schemas.microsoft.com/office/word/2010/wordprocessingGroup" xmlns:wpi="http://schemas.microsoft.com/office/word/2010/wordprocessingInk" xmlns:wne="http://schemas.microsoft.com/office/word/2006/wordml" xmlns:wps="http://schemas.microsoft.com/office/word/2010/wordprocessingShape" mc:Ignorable="w14 w15 w16se w16cid wp14">
+<w:document xmlns:wpc="http://schemas.microsoft.com/office/word/2010/wordprocessingCanvas" xmlns:cx="http://schemas.microsoft.com/office/drawing/2014/chartex" xmlns:cx1="http://schemas.microsoft.com/office/drawing/2015/9/8/chartex" xmlns:cx2="http://schemas.microsoft.com/office/drawing/2015/10/21/chartex" xmlns:cx3="http://schemas.microsoft.com/office/drawing/2016/5/9/chartex" xmlns:cx4="http://schemas.microsoft.com/office/drawing/2016/5/10/chartex" xmlns:cx5="http://schemas.microsoft.com/office/drawing/2016/5/11/chartex" xmlns:cx6="http://schemas.microsoft.com/office/drawing/2016/5/12/chartex" xmlns:cx7="http://schemas.microsoft.com/office/drawing/2016/5/13/chartex" xmlns:cx8="http://schemas.microsoft.com/office/drawing/2016/5/14/chartex" xmlns:mc="http://schemas.openxmlformats.org/markup-compatibility/2006" xmlns:aink="http://schemas.microsoft.com/office/drawing/2016/ink" xmlns:am3d="http://schemas.microsoft.com/office/drawing/2017/model3d" xmlns:o="urn:schemas-microsoft-com:office:office" xmlns:oel="http://schemas.microsoft.com/office/2019/extlst" xmlns:r="http://schemas.openxmlformats.org/officeDocument/2006/relationships" xmlns:m="http://schemas.openxmlformats.org/officeDocument/2006/math" xmlns:v="urn:schemas-microsoft-com:vml" xmlns:wp14="http://schemas.microsoft.com/office/word/2010/wordprocessingDrawing" xmlns:wp="http://schemas.openxmlformats.org/drawingml/2006/wordprocessingDrawing" xmlns:w10="urn:schemas-microsoft-com:office:word" xmlns:w="http://schemas.openxmlformats.org/wordprocessingml/2006/main" xmlns:w14="http://schemas.microsoft.com/office/word/2010/wordml" xmlns:w15="http://schemas.microsoft.com/office/word/2012/wordml" xmlns:w16cex="http://schemas.microsoft.com/office/word/2018/wordml/cex" xmlns:w16cid="http://schemas.microsoft.com/office/word/2016/wordml/cid" xmlns:w16="http://schemas.microsoft.com/office/word/2018/wordml" xmlns:w16sdtdh="http://schemas.microsoft.com/office/word/2020/wordml/sdtdatahash" xmlns:w16se="http://schemas.microsoft.com/office/word/2015/wordml/symex" xmlns:wpg="http://schemas.microsoft.com/office/word/2010/wordprocessingGroup" xmlns:wpi="http://schemas.microsoft.com/office/word/2010/wordprocessingInk" xmlns:wne="http://schemas.microsoft.com/office/word/2006/wordml" xmlns:wps="http://schemas.microsoft.com/office/word/2010/wordprocessingShape" mc:Ignorable="w14 w15 w16se w16cid w16 w16cex w16sdtdh wp14">
   <w:body>
     <w:p>
       <w:pPr>
@@ -182,29 +182,7 @@
           <w:szCs w:val="24"/>
         </w:rPr>
         <w:tab/>
-        <w:t xml:space="preserve">                           </w:t>
-      </w:r>
-      <w:proofErr w:type="gramStart"/>
-      <w:r>
-        <w:rPr>
-          <w:rFonts w:ascii="Times New Roman" w:hAnsi="Times New Roman" w:cs="Times New Roman"/>
-          <w:bCs/>
-          <w:color w:val="000000" w:themeColor="text1"/>
-          <w:sz w:val="24"/>
-          <w:szCs w:val="24"/>
-        </w:rPr>
-        <w:t xml:space="preserve">   «</w:t>
-      </w:r>
-      <w:proofErr w:type="gramEnd"/>
-      <w:r>
-        <w:rPr>
-          <w:rFonts w:ascii="Times New Roman" w:hAnsi="Times New Roman" w:cs="Times New Roman"/>
-          <w:bCs/>
-          <w:color w:val="000000" w:themeColor="text1"/>
-          <w:sz w:val="24"/>
-          <w:szCs w:val="24"/>
-        </w:rPr>
-        <w:t>_____»_____________ 20</w:t>
+        <w:t xml:space="preserve">                              «_____»_____________ 20</w:t>
       </w:r>
       <w:r>
         <w:rPr>
@@ -366,22 +344,61 @@
       <w:r>
         <w:rPr>
           <w:rFonts w:ascii="Times New Roman" w:hAnsi="Times New Roman" w:cs="Times New Roman"/>
-        </w:rPr>
-        <w:t xml:space="preserve">{{ </w:t>
-      </w:r>
-      <w:proofErr w:type="spellStart"/>
-      <w:r>
-        <w:rPr>
-          <w:rFonts w:ascii="Times New Roman" w:hAnsi="Times New Roman" w:cs="Times New Roman"/>
-        </w:rPr>
-        <w:t>org_name</w:t>
-      </w:r>
-      <w:proofErr w:type="spellEnd"/>
-      <w:r>
-        <w:rPr>
-          <w:rFonts w:ascii="Times New Roman" w:hAnsi="Times New Roman" w:cs="Times New Roman"/>
-        </w:rPr>
-        <w:t xml:space="preserve"> }}</w:t>
+          <w:sz w:val="28"/>
+          <w:szCs w:val="28"/>
+        </w:rPr>
+        <w:t xml:space="preserve">Общества с ограниченной ответственностью </w:t>
+      </w:r>
+      <w:r>
+        <w:rPr>
+          <w:rFonts w:ascii="Times New Roman" w:hAnsi="Times New Roman" w:cs="Times New Roman"/>
+          <w:sz w:val="28"/>
+          <w:szCs w:val="28"/>
+          <w:u w:val="single"/>
+        </w:rPr>
+        <w:t xml:space="preserve"> </w:t>
+      </w:r>
+      <w:r>
+        <w:rPr>
+          <w:rFonts w:ascii="Times New Roman" w:hAnsi="Times New Roman" w:cs="Times New Roman"/>
+          <w:sz w:val="28"/>
+          <w:szCs w:val="28"/>
+        </w:rPr>
+        <w:t xml:space="preserve">“{{ </w:t>
+      </w:r>
+      <w:r>
+        <w:rPr>
+          <w:rFonts w:ascii="Times New Roman" w:hAnsi="Times New Roman" w:cs="Times New Roman"/>
+          <w:sz w:val="28"/>
+          <w:szCs w:val="28"/>
+          <w:lang w:val="en-US"/>
+        </w:rPr>
+        <w:t>org</w:t>
+      </w:r>
+      <w:r>
+        <w:rPr>
+          <w:rFonts w:ascii="Times New Roman" w:hAnsi="Times New Roman" w:cs="Times New Roman"/>
+          <w:sz w:val="28"/>
+          <w:szCs w:val="28"/>
+        </w:rPr>
+        <w:t>_</w:t>
+      </w:r>
+      <w:r>
+        <w:rPr>
+          <w:rFonts w:ascii="Times New Roman" w:hAnsi="Times New Roman" w:cs="Times New Roman"/>
+          <w:sz w:val="28"/>
+          <w:szCs w:val="28"/>
+          <w:lang w:val="en-US"/>
+        </w:rPr>
+        <w:t>name</w:t>
+      </w:r>
+      <w:r>
+        <w:rPr>
+          <w:rFonts w:ascii="Times New Roman" w:hAnsi="Times New Roman" w:cs="Times New Roman"/>
+          <w:sz w:val="28"/>
+          <w:szCs w:val="28"/>
+        </w:rPr>
+        <w:t xml:space="preserve"> }}”</w:t>
       </w:r>
       <w:r>
         <w:rPr>
@@ -453,27 +470,63 @@
       </w:r>
       <w:r>
         <w:rPr>
-          <w:rFonts w:ascii="Times New Roman" w:hAnsi="Times New Roman" w:cs="Times New Roman"/>
-          <w:bCs/>
+          <w:rStyle w:val="fontstyle21"/>
+          <w:sz w:val="28"/>
+          <w:szCs w:val="28"/>
         </w:rPr>
         <w:t xml:space="preserve">{{ </w:t>
       </w:r>
       <w:proofErr w:type="spellStart"/>
       <w:r>
         <w:rPr>
-          <w:rFonts w:ascii="Times New Roman" w:hAnsi="Times New Roman" w:cs="Times New Roman"/>
-          <w:bCs/>
-          <w:lang w:val="en-US"/>
-        </w:rPr>
-        <w:t>RukOrgFIO</w:t>
+          <w:rStyle w:val="fontstyle21"/>
+          <w:sz w:val="28"/>
+          <w:szCs w:val="28"/>
+        </w:rPr>
+        <w:t>orgBossDolj</w:t>
+      </w:r>
+      <w:r>
+        <w:rPr>
+          <w:rStyle w:val="fontstyle21"/>
+          <w:sz w:val="28"/>
+          <w:szCs w:val="28"/>
+        </w:rPr>
+        <w:t>|lc</w:t>
       </w:r>
       <w:proofErr w:type="spellEnd"/>
       <w:r>
         <w:rPr>
-          <w:rFonts w:ascii="Times New Roman" w:hAnsi="Times New Roman" w:cs="Times New Roman"/>
-          <w:bCs/>
-        </w:rPr>
-        <w:t xml:space="preserve"> }}</w:t>
+          <w:rStyle w:val="fontstyle21"/>
+          <w:sz w:val="28"/>
+          <w:szCs w:val="28"/>
+        </w:rPr>
+        <w:t xml:space="preserve"> }} {{ </w:t>
+      </w:r>
+      <w:proofErr w:type="spellStart"/>
+      <w:r>
+        <w:rPr>
+          <w:rStyle w:val="fontstyle21"/>
+          <w:sz w:val="28"/>
+          <w:szCs w:val="28"/>
+        </w:rPr>
+        <w:t>orgBossVP</w:t>
+      </w:r>
+      <w:proofErr w:type="spellEnd"/>
+      <w:r>
+        <w:rPr>
+          <w:rStyle w:val="fontstyle21"/>
+          <w:sz w:val="28"/>
+          <w:szCs w:val="28"/>
+        </w:rPr>
+        <w:t xml:space="preserve"> </w:t>
+      </w:r>
+      <w:r>
+        <w:rPr>
+          <w:rStyle w:val="fontstyle21"/>
+          <w:sz w:val="28"/>
+          <w:szCs w:val="28"/>
+        </w:rPr>
+        <w:t>}}</w:t>
       </w:r>
       <w:r>
         <w:rPr>
@@ -531,11 +584,11 @@
         </w:rPr>
         <w:t xml:space="preserve">от </w:t>
       </w:r>
-      <w:bookmarkStart w:id="0" w:name="_GoBack"/>
-      <w:bookmarkEnd w:id="0"/>
       <w:r>
         <w:rPr>
           <w:rFonts w:ascii="Times New Roman" w:eastAsia="Times New Roman" w:hAnsi="Times New Roman" w:cs="Times New Roman"/>
+          <w:sz w:val="28"/>
+          <w:szCs w:val="28"/>
         </w:rPr>
         <w:t xml:space="preserve">{{ </w:t>
       </w:r>
@@ -543,6 +596,8 @@
       <w:r>
         <w:rPr>
           <w:rFonts w:ascii="Times New Roman" w:eastAsia="Times New Roman" w:hAnsi="Times New Roman" w:cs="Times New Roman"/>
+          <w:sz w:val="28"/>
+          <w:szCs w:val="28"/>
           <w:lang w:val="en-US"/>
         </w:rPr>
         <w:t>burnOrgDate</w:t>
@@ -551,6 +606,8 @@
       <w:r>
         <w:rPr>
           <w:rFonts w:ascii="Times New Roman" w:eastAsia="Times New Roman" w:hAnsi="Times New Roman" w:cs="Times New Roman"/>
+          <w:sz w:val="28"/>
+          <w:szCs w:val="28"/>
         </w:rPr>
         <w:t xml:space="preserve"> }}</w:t>
       </w:r>
@@ -905,23 +962,7 @@
           <w:rFonts w:ascii="Times New Roman" w:hAnsi="Times New Roman" w:cs="Times New Roman"/>
           <w:color w:val="000000" w:themeColor="text1"/>
         </w:rPr>
-        <w:t xml:space="preserve">1.4 Реализация компонентов образовательной программы, согласованных </w:t>
-      </w:r>
-      <w:proofErr w:type="gramStart"/>
-      <w:r>
-        <w:rPr>
-          <w:rFonts w:ascii="Times New Roman" w:hAnsi="Times New Roman" w:cs="Times New Roman"/>
-          <w:color w:val="000000" w:themeColor="text1"/>
-        </w:rPr>
-        <w:t>Сторонами</w:t>
-      </w:r>
-      <w:proofErr w:type="gramEnd"/>
-      <w:r>
-        <w:rPr>
-          <w:rFonts w:ascii="Times New Roman" w:hAnsi="Times New Roman" w:cs="Times New Roman"/>
-          <w:color w:val="000000" w:themeColor="text1"/>
-        </w:rPr>
-        <w:t xml:space="preserve"> осуществляется в помещениях Профильной организации, перечень которых согласуется Сторонами и является неотъемлемой частью настоящего Договора (Приложение 2).</w:t>
+        <w:t>1.4 Реализация компонентов образовательной программы, согласованных Сторонами осуществляется в помещениях Профильной организации, перечень которых согласуется Сторонами и является неотъемлемой частью настоящего Договора (Приложение 2).</w:t>
       </w:r>
     </w:p>
     <w:p>
@@ -1274,23 +1315,8 @@
           <w:rFonts w:ascii="Times New Roman" w:hAnsi="Times New Roman" w:cs="Times New Roman"/>
           <w:color w:val="000000" w:themeColor="text1"/>
         </w:rPr>
-        <w:t xml:space="preserve">2.1.3 При смене руководителя по практической подготовке в 3-х </w:t>
-      </w:r>
-      <w:proofErr w:type="spellStart"/>
-      <w:r>
-        <w:rPr>
-          <w:rFonts w:ascii="Times New Roman" w:hAnsi="Times New Roman" w:cs="Times New Roman"/>
-          <w:color w:val="000000" w:themeColor="text1"/>
-        </w:rPr>
-        <w:t>дневный</w:t>
-      </w:r>
-      <w:proofErr w:type="spellEnd"/>
-      <w:r>
-        <w:rPr>
-          <w:rFonts w:ascii="Times New Roman" w:hAnsi="Times New Roman" w:cs="Times New Roman"/>
-          <w:color w:val="000000" w:themeColor="text1"/>
-        </w:rPr>
-        <w:t xml:space="preserve"> срок сообщить об этом Профильной организации</w:t>
+        <w:lastRenderedPageBreak/>
+        <w:t>2.1.3 При смене руководителя по практической подготовке в 3-х дневный срок сообщить об этом Профильной организации</w:t>
       </w:r>
       <w:r>
         <w:rPr>
@@ -1315,7 +1341,6 @@
           <w:rFonts w:ascii="Times New Roman" w:hAnsi="Times New Roman" w:cs="Times New Roman"/>
           <w:color w:val="000000" w:themeColor="text1"/>
         </w:rPr>
-        <w:lastRenderedPageBreak/>
         <w:t>2.1.4 Установить виды учебной деятельности, практики и иные компоненты образовательной программы, осваиваемые обучающимися в форме практической подготовки, включая место, продолжительность и период реализации</w:t>
       </w:r>
       <w:r>
@@ -1434,23 +1459,7 @@
           <w:rFonts w:ascii="Times New Roman" w:hAnsi="Times New Roman" w:cs="Times New Roman"/>
           <w:color w:val="000000" w:themeColor="text1"/>
         </w:rPr>
-        <w:t xml:space="preserve">2.2.3 При смене лица. Указанного в пункте 2.2.2, в 3-х </w:t>
-      </w:r>
-      <w:proofErr w:type="spellStart"/>
-      <w:r>
-        <w:rPr>
-          <w:rFonts w:ascii="Times New Roman" w:hAnsi="Times New Roman" w:cs="Times New Roman"/>
-          <w:color w:val="000000" w:themeColor="text1"/>
-        </w:rPr>
-        <w:t>дневный</w:t>
-      </w:r>
-      <w:proofErr w:type="spellEnd"/>
-      <w:r>
-        <w:rPr>
-          <w:rFonts w:ascii="Times New Roman" w:hAnsi="Times New Roman" w:cs="Times New Roman"/>
-          <w:color w:val="000000" w:themeColor="text1"/>
-        </w:rPr>
-        <w:t xml:space="preserve"> срок сообщить об этом Университету.</w:t>
+        <w:t>2.2.3 При смене лица. Указанного в пункте 2.2.2, в 3-х дневный срок сообщить об этом Университету.</w:t>
       </w:r>
     </w:p>
     <w:p>
@@ -1535,33 +1544,31 @@
         </w:rPr>
         <w:t xml:space="preserve">уставом </w:t>
       </w:r>
-      <w:proofErr w:type="gramStart"/>
-      <w:r>
-        <w:rPr>
-          <w:rFonts w:ascii="Times New Roman" w:hAnsi="Times New Roman" w:cs="Times New Roman"/>
-        </w:rPr>
-        <w:t xml:space="preserve">{{ </w:t>
+      <w:r>
+        <w:rPr>
+          <w:rFonts w:ascii="Times New Roman" w:hAnsi="Times New Roman" w:cs="Times New Roman"/>
+          <w:sz w:val="28"/>
+          <w:szCs w:val="28"/>
+        </w:rPr>
+        <w:t xml:space="preserve">ООО “{{ </w:t>
       </w:r>
       <w:proofErr w:type="spellStart"/>
       <w:r>
         <w:rPr>
           <w:rFonts w:ascii="Times New Roman" w:hAnsi="Times New Roman" w:cs="Times New Roman"/>
-        </w:rPr>
-        <w:t>org</w:t>
-      </w:r>
-      <w:proofErr w:type="gramEnd"/>
-      <w:r>
-        <w:rPr>
-          <w:rFonts w:ascii="Times New Roman" w:hAnsi="Times New Roman" w:cs="Times New Roman"/>
-        </w:rPr>
-        <w:t>_name</w:t>
+          <w:sz w:val="28"/>
+          <w:szCs w:val="28"/>
+        </w:rPr>
+        <w:t>org_name</w:t>
       </w:r>
       <w:proofErr w:type="spellEnd"/>
       <w:r>
         <w:rPr>
           <w:rFonts w:ascii="Times New Roman" w:hAnsi="Times New Roman" w:cs="Times New Roman"/>
-        </w:rPr>
-        <w:t xml:space="preserve"> }}</w:t>
+          <w:sz w:val="28"/>
+          <w:szCs w:val="28"/>
+        </w:rPr>
+        <w:t xml:space="preserve"> }}”</w:t>
       </w:r>
     </w:p>
     <w:p>
@@ -2012,7 +2019,15 @@
           <w:rFonts w:ascii="Times New Roman" w:hAnsi="Times New Roman" w:cs="Times New Roman"/>
           <w:color w:val="000000" w:themeColor="text1"/>
         </w:rPr>
-        <w:t xml:space="preserve"> случае установления факта нарушения обучающимися своих обязанностей в период организации практической подготовки, режима конфиденциальности приостановить реализацию компонентов образовательной программы в форме практической подготовки в отношении конкретн</w:t>
+        <w:t xml:space="preserve"> случае установления факта нарушения обучающимися своих обязанностей в период организации практической подготовки, режима конфиденциальности приостановить реализацию </w:t>
+      </w:r>
+      <w:r>
+        <w:rPr>
+          <w:rFonts w:ascii="Times New Roman" w:hAnsi="Times New Roman" w:cs="Times New Roman"/>
+          <w:color w:val="000000" w:themeColor="text1"/>
+        </w:rPr>
+        <w:lastRenderedPageBreak/>
+        <w:t>компонентов образовательной программы в форме практической подготовки в отношении конкретн</w:t>
       </w:r>
       <w:r>
         <w:rPr>
@@ -2047,7 +2062,6 @@
           <w:b/>
           <w:color w:val="000000" w:themeColor="text1"/>
         </w:rPr>
-        <w:lastRenderedPageBreak/>
         <w:t>3</w:t>
       </w:r>
       <w:r>
@@ -2490,8 +2504,8 @@
         <w:tblLook w:val="04A0" w:firstRow="1" w:lastRow="0" w:firstColumn="1" w:lastColumn="0" w:noHBand="0" w:noVBand="1"/>
       </w:tblPr>
       <w:tblGrid>
-        <w:gridCol w:w="4681"/>
-        <w:gridCol w:w="4663"/>
+        <w:gridCol w:w="4666"/>
+        <w:gridCol w:w="4678"/>
       </w:tblGrid>
       <w:tr>
         <w:tc>
@@ -3141,33 +3155,31 @@
               </w:rPr>
               <w:br/>
             </w:r>
-            <w:proofErr w:type="gramStart"/>
             <w:r>
               <w:rPr>
                 <w:rFonts w:ascii="Times New Roman" w:hAnsi="Times New Roman" w:cs="Times New Roman"/>
-              </w:rPr>
-              <w:t xml:space="preserve">{{ </w:t>
+                <w:sz w:val="28"/>
+                <w:szCs w:val="28"/>
+              </w:rPr>
+              <w:t xml:space="preserve">Общество с ограниченной ответственностью “{{ </w:t>
             </w:r>
             <w:proofErr w:type="spellStart"/>
             <w:r>
               <w:rPr>
                 <w:rFonts w:ascii="Times New Roman" w:hAnsi="Times New Roman" w:cs="Times New Roman"/>
-              </w:rPr>
-              <w:t>org</w:t>
-            </w:r>
-            <w:proofErr w:type="gramEnd"/>
+                <w:sz w:val="28"/>
+                <w:szCs w:val="28"/>
+              </w:rPr>
+              <w:t>org_name</w:t>
+            </w:r>
+            <w:proofErr w:type="spellEnd"/>
             <w:r>
               <w:rPr>
                 <w:rFonts w:ascii="Times New Roman" w:hAnsi="Times New Roman" w:cs="Times New Roman"/>
-              </w:rPr>
-              <w:t>_name</w:t>
-            </w:r>
-            <w:proofErr w:type="spellEnd"/>
-            <w:r>
-              <w:rPr>
-                <w:rFonts w:ascii="Times New Roman" w:hAnsi="Times New Roman" w:cs="Times New Roman"/>
-              </w:rPr>
-              <w:t xml:space="preserve"> }}</w:t>
+                <w:sz w:val="28"/>
+                <w:szCs w:val="28"/>
+              </w:rPr>
+              <w:t xml:space="preserve"> }}”</w:t>
             </w:r>
           </w:p>
           <w:p>
@@ -3214,14 +3226,11 @@
               </w:rPr>
               <w:br/>
             </w:r>
-            <w:proofErr w:type="gramStart"/>
-            <w:r>
-              <w:rPr>
-                <w:rFonts w:ascii="Times New Roman" w:eastAsia="Times New Roman" w:hAnsi="Times New Roman" w:cs="Times New Roman"/>
-                <w:b/>
-                <w:bCs/>
-                <w:sz w:val="20"/>
-                <w:szCs w:val="20"/>
+            <w:r>
+              <w:rPr>
+                <w:rFonts w:ascii="Times New Roman" w:eastAsia="Times New Roman" w:hAnsi="Times New Roman" w:cs="Times New Roman"/>
+                <w:sz w:val="28"/>
+                <w:szCs w:val="28"/>
                 <w:lang w:eastAsia="ru-RU"/>
               </w:rPr>
               <w:t xml:space="preserve">{{ </w:t>
@@ -3230,23 +3239,18 @@
             <w:r>
               <w:rPr>
                 <w:rFonts w:ascii="Times New Roman" w:eastAsia="Times New Roman" w:hAnsi="Times New Roman" w:cs="Times New Roman"/>
-                <w:b/>
-                <w:bCs/>
-                <w:sz w:val="20"/>
-                <w:szCs w:val="20"/>
+                <w:sz w:val="28"/>
+                <w:szCs w:val="28"/>
                 <w:lang w:val="en-US" w:eastAsia="ru-RU"/>
               </w:rPr>
               <w:t>UrAdrVUZ</w:t>
             </w:r>
             <w:proofErr w:type="spellEnd"/>
-            <w:proofErr w:type="gramEnd"/>
-            <w:r>
-              <w:rPr>
-                <w:rFonts w:ascii="Times New Roman" w:eastAsia="Times New Roman" w:hAnsi="Times New Roman" w:cs="Times New Roman"/>
-                <w:b/>
-                <w:bCs/>
-                <w:sz w:val="20"/>
-                <w:szCs w:val="20"/>
+            <w:r>
+              <w:rPr>
+                <w:rFonts w:ascii="Times New Roman" w:eastAsia="Times New Roman" w:hAnsi="Times New Roman" w:cs="Times New Roman"/>
+                <w:sz w:val="28"/>
+                <w:szCs w:val="28"/>
                 <w:lang w:eastAsia="ru-RU"/>
               </w:rPr>
               <w:t xml:space="preserve"> </w:t>
@@ -3254,10 +3258,8 @@
             <w:r>
               <w:rPr>
                 <w:rFonts w:ascii="Times New Roman" w:eastAsia="Times New Roman" w:hAnsi="Times New Roman" w:cs="Times New Roman"/>
-                <w:b/>
-                <w:bCs/>
-                <w:sz w:val="20"/>
-                <w:szCs w:val="20"/>
+                <w:sz w:val="28"/>
+                <w:szCs w:val="28"/>
                 <w:lang w:eastAsia="ru-RU"/>
               </w:rPr>
               <w:t>}}</w:t>
@@ -3295,14 +3297,11 @@
               </w:rPr>
               <w:t xml:space="preserve">ИНН: </w:t>
             </w:r>
-            <w:proofErr w:type="gramStart"/>
-            <w:r>
-              <w:rPr>
-                <w:rFonts w:ascii="Times New Roman" w:eastAsia="Times New Roman" w:hAnsi="Times New Roman" w:cs="Times New Roman"/>
-                <w:b/>
-                <w:bCs/>
-                <w:sz w:val="20"/>
-                <w:szCs w:val="20"/>
+            <w:r>
+              <w:rPr>
+                <w:rFonts w:ascii="Times New Roman" w:eastAsia="Times New Roman" w:hAnsi="Times New Roman" w:cs="Times New Roman"/>
+                <w:sz w:val="28"/>
+                <w:szCs w:val="28"/>
                 <w:lang w:eastAsia="ru-RU"/>
               </w:rPr>
               <w:t xml:space="preserve">{{ </w:t>
@@ -3310,22 +3309,17 @@
             <w:r>
               <w:rPr>
                 <w:rFonts w:ascii="Times New Roman" w:eastAsia="Times New Roman" w:hAnsi="Times New Roman" w:cs="Times New Roman"/>
-                <w:b/>
-                <w:bCs/>
-                <w:sz w:val="20"/>
-                <w:szCs w:val="20"/>
+                <w:sz w:val="28"/>
+                <w:szCs w:val="28"/>
                 <w:lang w:val="en-US" w:eastAsia="ru-RU"/>
               </w:rPr>
               <w:t>INN</w:t>
             </w:r>
-            <w:proofErr w:type="gramEnd"/>
-            <w:r>
-              <w:rPr>
-                <w:rFonts w:ascii="Times New Roman" w:eastAsia="Times New Roman" w:hAnsi="Times New Roman" w:cs="Times New Roman"/>
-                <w:b/>
-                <w:bCs/>
-                <w:sz w:val="20"/>
-                <w:szCs w:val="20"/>
+            <w:r>
+              <w:rPr>
+                <w:rFonts w:ascii="Times New Roman" w:eastAsia="Times New Roman" w:hAnsi="Times New Roman" w:cs="Times New Roman"/>
+                <w:sz w:val="28"/>
+                <w:szCs w:val="28"/>
                 <w:lang w:eastAsia="ru-RU"/>
               </w:rPr>
               <w:t xml:space="preserve"> }}</w:t>
@@ -3423,19 +3417,17 @@
             <w:pPr>
               <w:spacing w:after="0"/>
               <w:rPr>
-                <w:rFonts w:ascii="TimesNewRomanPS-BoldMT" w:hAnsi="TimesNewRomanPS-BoldMT"/>
-                <w:b/>
-                <w:bCs/>
-              </w:rPr>
-            </w:pPr>
-            <w:proofErr w:type="gramStart"/>
-            <w:r>
-              <w:rPr>
-                <w:rFonts w:ascii="Times New Roman" w:eastAsia="Times New Roman" w:hAnsi="Times New Roman" w:cs="Times New Roman"/>
-                <w:b/>
-                <w:bCs/>
-                <w:sz w:val="20"/>
-                <w:szCs w:val="20"/>
+                <w:rFonts w:ascii="Times New Roman" w:eastAsia="Times New Roman" w:hAnsi="Times New Roman" w:cs="Times New Roman"/>
+                <w:sz w:val="28"/>
+                <w:szCs w:val="28"/>
+                <w:lang w:eastAsia="ru-RU"/>
+              </w:rPr>
+            </w:pPr>
+            <w:r>
+              <w:rPr>
+                <w:rFonts w:ascii="Times New Roman" w:eastAsia="Times New Roman" w:hAnsi="Times New Roman" w:cs="Times New Roman"/>
+                <w:sz w:val="28"/>
+                <w:szCs w:val="28"/>
                 <w:lang w:eastAsia="ru-RU"/>
               </w:rPr>
               <w:t xml:space="preserve">{{ </w:t>
@@ -3444,65 +3436,47 @@
             <w:r>
               <w:rPr>
                 <w:rFonts w:ascii="Times New Roman" w:eastAsia="Times New Roman" w:hAnsi="Times New Roman" w:cs="Times New Roman"/>
-                <w:b/>
-                <w:bCs/>
-                <w:sz w:val="20"/>
-                <w:szCs w:val="20"/>
+                <w:sz w:val="28"/>
+                <w:szCs w:val="28"/>
                 <w:lang w:val="en-US" w:eastAsia="ru-RU"/>
               </w:rPr>
-              <w:t>dolj</w:t>
+              <w:t>OrgBossdoljIP</w:t>
             </w:r>
             <w:proofErr w:type="spellEnd"/>
-            <w:proofErr w:type="gramEnd"/>
-            <w:r>
-              <w:rPr>
-                <w:rFonts w:ascii="Times New Roman" w:eastAsia="Times New Roman" w:hAnsi="Times New Roman" w:cs="Times New Roman"/>
-                <w:b/>
-                <w:bCs/>
-                <w:sz w:val="20"/>
-                <w:szCs w:val="20"/>
-                <w:lang w:eastAsia="ru-RU"/>
-              </w:rPr>
-              <w:t xml:space="preserve"> }}</w:t>
-            </w:r>
-            <w:r>
-              <w:rPr>
-                <w:rStyle w:val="fontstyle01"/>
-                <w:color w:val="auto"/>
-              </w:rPr>
-              <w:t xml:space="preserve">                                    </w:t>
-            </w:r>
-            <w:r>
-              <w:rPr>
-                <w:rFonts w:ascii="Times New Roman" w:eastAsia="Times New Roman" w:hAnsi="Times New Roman" w:cs="Times New Roman"/>
-                <w:b/>
-                <w:bCs/>
-                <w:sz w:val="20"/>
-                <w:szCs w:val="20"/>
-                <w:lang w:eastAsia="ru-RU"/>
-              </w:rPr>
-              <w:t>{{</w:t>
+            <w:r>
+              <w:rPr>
+                <w:rFonts w:ascii="Times New Roman" w:eastAsia="Times New Roman" w:hAnsi="Times New Roman" w:cs="Times New Roman"/>
+                <w:sz w:val="28"/>
+                <w:szCs w:val="28"/>
+                <w:lang w:eastAsia="ru-RU"/>
+              </w:rPr>
+              <w:t xml:space="preserve"> }}    {{ </w:t>
             </w:r>
             <w:proofErr w:type="spellStart"/>
             <w:r>
               <w:rPr>
                 <w:rFonts w:ascii="Times New Roman" w:eastAsia="Times New Roman" w:hAnsi="Times New Roman" w:cs="Times New Roman"/>
-                <w:b/>
-                <w:bCs/>
-                <w:sz w:val="20"/>
-                <w:szCs w:val="20"/>
+                <w:sz w:val="28"/>
+                <w:szCs w:val="28"/>
                 <w:lang w:val="en-US" w:eastAsia="ru-RU"/>
               </w:rPr>
-              <w:t>RukProfOrg</w:t>
+              <w:t>orgBossFIO</w:t>
             </w:r>
             <w:proofErr w:type="spellEnd"/>
             <w:r>
               <w:rPr>
                 <w:rFonts w:ascii="Times New Roman" w:eastAsia="Times New Roman" w:hAnsi="Times New Roman" w:cs="Times New Roman"/>
-                <w:b/>
-                <w:bCs/>
-                <w:sz w:val="20"/>
-                <w:szCs w:val="20"/>
+                <w:sz w:val="28"/>
+                <w:szCs w:val="28"/>
+                <w:lang w:val="en-US" w:eastAsia="ru-RU"/>
+              </w:rPr>
+              <w:t xml:space="preserve"> </w:t>
+            </w:r>
+            <w:r>
+              <w:rPr>
+                <w:rFonts w:ascii="Times New Roman" w:eastAsia="Times New Roman" w:hAnsi="Times New Roman" w:cs="Times New Roman"/>
+                <w:sz w:val="28"/>
+                <w:szCs w:val="28"/>
                 <w:lang w:eastAsia="ru-RU"/>
               </w:rPr>
               <w:t>}}</w:t>
@@ -3534,29 +3508,7 @@
                 <w:szCs w:val="20"/>
                 <w:lang w:eastAsia="ru-RU"/>
               </w:rPr>
-              <w:t>(</w:t>
-            </w:r>
-            <w:proofErr w:type="gramStart"/>
-            <w:r>
-              <w:rPr>
-                <w:rFonts w:ascii="Times New Roman" w:eastAsia="Times New Roman" w:hAnsi="Times New Roman" w:cs="Times New Roman"/>
-                <w:b/>
-                <w:sz w:val="20"/>
-                <w:szCs w:val="20"/>
-                <w:lang w:eastAsia="ru-RU"/>
-              </w:rPr>
-              <w:t xml:space="preserve">должность)   </w:t>
-            </w:r>
-            <w:proofErr w:type="gramEnd"/>
-            <w:r>
-              <w:rPr>
-                <w:rFonts w:ascii="Times New Roman" w:eastAsia="Times New Roman" w:hAnsi="Times New Roman" w:cs="Times New Roman"/>
-                <w:b/>
-                <w:sz w:val="20"/>
-                <w:szCs w:val="20"/>
-                <w:lang w:eastAsia="ru-RU"/>
-              </w:rPr>
-              <w:t xml:space="preserve">         подпись            </w:t>
+              <w:t xml:space="preserve">(должность)            подпись            </w:t>
             </w:r>
             <w:r>
               <w:rPr>
@@ -3878,10 +3830,11 @@
                 <w:rFonts w:ascii="Times New Roman" w:hAnsi="Times New Roman" w:cs="Times New Roman"/>
               </w:rPr>
             </w:pPr>
-            <w:proofErr w:type="gramStart"/>
             <w:r>
               <w:rPr>
                 <w:rFonts w:ascii="Times New Roman" w:hAnsi="Times New Roman" w:cs="Times New Roman"/>
+                <w:sz w:val="28"/>
+                <w:szCs w:val="28"/>
               </w:rPr>
               <w:t xml:space="preserve">{{ </w:t>
             </w:r>
@@ -3889,22 +3842,31 @@
             <w:r>
               <w:rPr>
                 <w:rFonts w:ascii="Times New Roman" w:hAnsi="Times New Roman" w:cs="Times New Roman"/>
+                <w:sz w:val="28"/>
+                <w:szCs w:val="28"/>
                 <w:lang w:val="en-US"/>
               </w:rPr>
               <w:t>vidPractiki</w:t>
             </w:r>
             <w:proofErr w:type="spellEnd"/>
-            <w:proofErr w:type="gramEnd"/>
             <w:r>
               <w:rPr>
                 <w:rFonts w:ascii="Times New Roman" w:hAnsi="Times New Roman" w:cs="Times New Roman"/>
-              </w:rPr>
-              <w:t xml:space="preserve"> }} </w:t>
+                <w:sz w:val="28"/>
+                <w:szCs w:val="28"/>
+              </w:rPr>
+              <w:t xml:space="preserve"> }}</w:t>
             </w:r>
             <w:r>
               <w:rPr>
                 <w:rFonts w:ascii="Times New Roman" w:hAnsi="Times New Roman" w:cs="Times New Roman"/>
               </w:rPr>
+              <w:t xml:space="preserve"> </w:t>
+            </w:r>
+            <w:r>
+              <w:rPr>
+                <w:rFonts w:ascii="Times New Roman" w:hAnsi="Times New Roman" w:cs="Times New Roman"/>
+              </w:rPr>
               <w:t>практика (тип:</w:t>
             </w:r>
             <w:r>
@@ -3916,27 +3878,33 @@
             <w:r>
               <w:rPr>
                 <w:rFonts w:ascii="Times New Roman" w:hAnsi="Times New Roman" w:cs="Times New Roman"/>
+                <w:sz w:val="28"/>
+                <w:szCs w:val="28"/>
               </w:rPr>
               <w:t xml:space="preserve">{{ </w:t>
             </w:r>
-            <w:proofErr w:type="spellStart"/>
             <w:r>
               <w:rPr>
                 <w:rFonts w:ascii="Times New Roman" w:hAnsi="Times New Roman" w:cs="Times New Roman"/>
+                <w:sz w:val="28"/>
+                <w:szCs w:val="28"/>
                 <w:lang w:val="en-US"/>
               </w:rPr>
               <w:t>pr</w:t>
             </w:r>
-            <w:proofErr w:type="spellEnd"/>
             <w:r>
               <w:rPr>
                 <w:rFonts w:ascii="Times New Roman" w:hAnsi="Times New Roman" w:cs="Times New Roman"/>
+                <w:sz w:val="28"/>
+                <w:szCs w:val="28"/>
               </w:rPr>
               <w:t>_</w:t>
             </w:r>
             <w:r>
               <w:rPr>
                 <w:rFonts w:ascii="Times New Roman" w:hAnsi="Times New Roman" w:cs="Times New Roman"/>
+                <w:sz w:val="28"/>
+                <w:szCs w:val="28"/>
                 <w:lang w:val="en-US"/>
               </w:rPr>
               <w:t>type</w:t>
@@ -3944,6 +3912,8 @@
             <w:r>
               <w:rPr>
                 <w:rFonts w:ascii="Times New Roman" w:hAnsi="Times New Roman" w:cs="Times New Roman"/>
+                <w:sz w:val="28"/>
+                <w:szCs w:val="28"/>
               </w:rPr>
               <w:t xml:space="preserve"> }}</w:t>
             </w:r>
@@ -4009,13 +3979,16 @@
               <w:spacing w:after="0" w:line="240" w:lineRule="auto"/>
               <w:rPr>
                 <w:rFonts w:ascii="Times New Roman" w:hAnsi="Times New Roman" w:cs="Times New Roman"/>
+                <w:sz w:val="28"/>
+                <w:szCs w:val="28"/>
                 <w:lang w:val="en-US"/>
               </w:rPr>
             </w:pPr>
-            <w:proofErr w:type="gramStart"/>
             <w:r>
               <w:rPr>
                 <w:rFonts w:ascii="Times New Roman" w:hAnsi="Times New Roman" w:cs="Times New Roman"/>
+                <w:sz w:val="28"/>
+                <w:szCs w:val="28"/>
                 <w:lang w:val="en-US"/>
               </w:rPr>
               <w:t xml:space="preserve">{{ </w:t>
@@ -4024,15 +3997,18 @@
             <w:r>
               <w:rPr>
                 <w:rFonts w:ascii="Times New Roman" w:hAnsi="Times New Roman" w:cs="Times New Roman"/>
+                <w:sz w:val="28"/>
+                <w:szCs w:val="28"/>
                 <w:lang w:val="en-US"/>
               </w:rPr>
               <w:t>kafedra</w:t>
             </w:r>
             <w:proofErr w:type="spellEnd"/>
-            <w:proofErr w:type="gramEnd"/>
             <w:r>
               <w:rPr>
                 <w:rFonts w:ascii="Times New Roman" w:hAnsi="Times New Roman" w:cs="Times New Roman"/>
+                <w:sz w:val="28"/>
+                <w:szCs w:val="28"/>
                 <w:lang w:val="en-US"/>
               </w:rPr>
               <w:t xml:space="preserve"> }}</w:t>
@@ -4060,21 +4036,14 @@
               </w:rPr>
               <w:t xml:space="preserve"> </w:t>
             </w:r>
-            <w:proofErr w:type="gramStart"/>
             <w:r>
               <w:rPr>
                 <w:rFonts w:ascii="Times New Roman" w:hAnsi="Times New Roman" w:cs="Times New Roman"/>
+                <w:sz w:val="28"/>
+                <w:szCs w:val="28"/>
                 <w:lang w:val="en-US"/>
               </w:rPr>
-              <w:t>{{ group</w:t>
-            </w:r>
-            <w:proofErr w:type="gramEnd"/>
-            <w:r>
-              <w:rPr>
-                <w:rFonts w:ascii="Times New Roman" w:hAnsi="Times New Roman" w:cs="Times New Roman"/>
-                <w:lang w:val="en-US"/>
-              </w:rPr>
-              <w:t xml:space="preserve"> }}</w:t>
+              <w:t>{{ group }}</w:t>
             </w:r>
           </w:p>
           <w:p>
@@ -4180,13 +4149,16 @@
               <w:spacing w:line="256" w:lineRule="auto"/>
               <w:rPr>
                 <w:rFonts w:ascii="Times New Roman" w:hAnsi="Times New Roman" w:cs="Times New Roman"/>
+                <w:sz w:val="28"/>
+                <w:szCs w:val="28"/>
                 <w:lang w:val="en-US"/>
               </w:rPr>
             </w:pPr>
-            <w:proofErr w:type="gramStart"/>
             <w:r>
               <w:rPr>
                 <w:rFonts w:ascii="Times New Roman" w:hAnsi="Times New Roman" w:cs="Times New Roman"/>
+                <w:sz w:val="28"/>
+                <w:szCs w:val="28"/>
                 <w:lang w:val="en-US"/>
               </w:rPr>
               <w:t xml:space="preserve">{{ </w:t>
@@ -4195,15 +4167,18 @@
             <w:r>
               <w:rPr>
                 <w:rFonts w:ascii="Times New Roman" w:hAnsi="Times New Roman" w:cs="Times New Roman"/>
+                <w:sz w:val="28"/>
+                <w:szCs w:val="28"/>
                 <w:lang w:val="en-US"/>
               </w:rPr>
               <w:t>fio</w:t>
             </w:r>
             <w:proofErr w:type="spellEnd"/>
-            <w:proofErr w:type="gramEnd"/>
             <w:r>
               <w:rPr>
                 <w:rFonts w:ascii="Times New Roman" w:hAnsi="Times New Roman" w:cs="Times New Roman"/>
+                <w:sz w:val="28"/>
+                <w:szCs w:val="28"/>
                 <w:lang w:val="en-US"/>
               </w:rPr>
               <w:t xml:space="preserve"> }}</w:t>
@@ -4286,7 +4261,43 @@
               </w:rPr>
               <w:t xml:space="preserve"> </w:t>
             </w:r>
-            <w:proofErr w:type="gramStart"/>
+            <w:r>
+              <w:rPr>
+                <w:rFonts w:ascii="Times New Roman" w:hAnsi="Times New Roman"/>
+                <w:sz w:val="28"/>
+                <w:szCs w:val="28"/>
+                <w:lang w:val="en-US"/>
+              </w:rPr>
+              <w:t xml:space="preserve">{{ </w:t>
+            </w:r>
+            <w:proofErr w:type="spellStart"/>
+            <w:r>
+              <w:rPr>
+                <w:rFonts w:ascii="Times New Roman" w:hAnsi="Times New Roman"/>
+                <w:sz w:val="28"/>
+                <w:szCs w:val="28"/>
+                <w:lang w:val="en-US"/>
+              </w:rPr>
+              <w:t>startPracticaDate</w:t>
+            </w:r>
+            <w:proofErr w:type="spellEnd"/>
+            <w:r>
+              <w:rPr>
+                <w:rFonts w:ascii="Times New Roman" w:hAnsi="Times New Roman"/>
+                <w:sz w:val="28"/>
+                <w:szCs w:val="28"/>
+                <w:lang w:val="en-US"/>
+              </w:rPr>
+              <w:t xml:space="preserve"> }}</w:t>
+            </w:r>
+            <w:r>
+              <w:rPr>
+                <w:rFonts w:ascii="Times New Roman" w:hAnsi="Times New Roman"/>
+                <w:sz w:val="24"/>
+                <w:szCs w:val="24"/>
+              </w:rPr>
+              <w:t>г</w:t>
+            </w:r>
             <w:r>
               <w:rPr>
                 <w:rFonts w:ascii="Times New Roman" w:hAnsi="Times New Roman"/>
@@ -4294,9 +4305,16 @@
                 <w:szCs w:val="24"/>
                 <w:lang w:val="en-US"/>
               </w:rPr>
-              <w:t xml:space="preserve">{{ </w:t>
-            </w:r>
-            <w:proofErr w:type="spellStart"/>
+              <w:t xml:space="preserve">. </w:t>
+            </w:r>
+            <w:r>
+              <w:rPr>
+                <w:rFonts w:ascii="Times New Roman" w:hAnsi="Times New Roman"/>
+                <w:sz w:val="24"/>
+                <w:szCs w:val="24"/>
+              </w:rPr>
+              <w:t>по</w:t>
+            </w:r>
             <w:r>
               <w:rPr>
                 <w:rFonts w:ascii="Times New Roman" w:hAnsi="Times New Roman"/>
@@ -4304,10 +4322,37 @@
                 <w:szCs w:val="24"/>
                 <w:lang w:val="en-US"/>
               </w:rPr>
-              <w:t>startPracticaDate</w:t>
+              <w:t xml:space="preserve"> </w:t>
+            </w:r>
+            <w:r>
+              <w:rPr>
+                <w:rFonts w:ascii="Times New Roman" w:hAnsi="Times New Roman"/>
+                <w:sz w:val="28"/>
+                <w:szCs w:val="28"/>
+                <w:lang w:val="en-US"/>
+              </w:rPr>
+              <w:t xml:space="preserve">{{ </w:t>
+            </w:r>
+            <w:proofErr w:type="spellStart"/>
+            <w:r>
+              <w:rPr>
+                <w:rFonts w:ascii="Times New Roman" w:hAnsi="Times New Roman"/>
+                <w:sz w:val="28"/>
+                <w:szCs w:val="28"/>
+                <w:lang w:val="en-US"/>
+              </w:rPr>
+              <w:t>endPracticaDate</w:t>
             </w:r>
             <w:proofErr w:type="spellEnd"/>
-            <w:proofErr w:type="gramEnd"/>
+            <w:r>
+              <w:rPr>
+                <w:rFonts w:ascii="Times New Roman" w:hAnsi="Times New Roman"/>
+                <w:sz w:val="28"/>
+                <w:szCs w:val="28"/>
+                <w:lang w:val="en-US"/>
+              </w:rPr>
+              <w:t xml:space="preserve"> }}</w:t>
+            </w:r>
             <w:r>
               <w:rPr>
                 <w:rFonts w:ascii="Times New Roman" w:hAnsi="Times New Roman"/>
@@ -4315,61 +4360,7 @@
                 <w:szCs w:val="24"/>
                 <w:lang w:val="en-US"/>
               </w:rPr>
-              <w:t xml:space="preserve"> }}</w:t>
-            </w:r>
-            <w:r>
-              <w:rPr>
-                <w:rFonts w:ascii="Times New Roman" w:hAnsi="Times New Roman"/>
-                <w:sz w:val="24"/>
-                <w:szCs w:val="24"/>
-              </w:rPr>
-              <w:t>г</w:t>
-            </w:r>
-            <w:r>
-              <w:rPr>
-                <w:rFonts w:ascii="Times New Roman" w:hAnsi="Times New Roman"/>
-                <w:sz w:val="24"/>
-                <w:szCs w:val="24"/>
-                <w:lang w:val="en-US"/>
-              </w:rPr>
-              <w:t xml:space="preserve">. </w:t>
-            </w:r>
-            <w:r>
-              <w:rPr>
-                <w:rFonts w:ascii="Times New Roman" w:hAnsi="Times New Roman"/>
-                <w:sz w:val="24"/>
-                <w:szCs w:val="24"/>
-              </w:rPr>
-              <w:t>по</w:t>
-            </w:r>
-            <w:r>
-              <w:rPr>
-                <w:rFonts w:ascii="Times New Roman" w:hAnsi="Times New Roman"/>
-                <w:sz w:val="24"/>
-                <w:szCs w:val="24"/>
-                <w:lang w:val="en-US"/>
-              </w:rPr>
-              <w:t xml:space="preserve"> {{ </w:t>
-            </w:r>
-            <w:proofErr w:type="spellStart"/>
-            <w:r>
-              <w:rPr>
-                <w:rFonts w:ascii="Times New Roman" w:hAnsi="Times New Roman"/>
-                <w:sz w:val="24"/>
-                <w:szCs w:val="24"/>
-                <w:lang w:val="en-US"/>
-              </w:rPr>
-              <w:t>endPracticaDate</w:t>
-            </w:r>
-            <w:proofErr w:type="spellEnd"/>
-            <w:r>
-              <w:rPr>
-                <w:rFonts w:ascii="Times New Roman" w:hAnsi="Times New Roman"/>
-                <w:sz w:val="24"/>
-                <w:szCs w:val="24"/>
-                <w:lang w:val="en-US"/>
-              </w:rPr>
-              <w:t xml:space="preserve"> }} </w:t>
+              <w:t xml:space="preserve"> </w:t>
             </w:r>
             <w:r>
               <w:rPr>
@@ -4467,8 +4458,8 @@
         <w:tblLook w:val="04A0" w:firstRow="1" w:lastRow="0" w:firstColumn="1" w:lastColumn="0" w:noHBand="0" w:noVBand="1"/>
       </w:tblPr>
       <w:tblGrid>
-        <w:gridCol w:w="4683"/>
-        <w:gridCol w:w="4661"/>
+        <w:gridCol w:w="4666"/>
+        <w:gridCol w:w="4678"/>
       </w:tblGrid>
       <w:tr>
         <w:tc>
@@ -4801,29 +4792,7 @@
                 <w:szCs w:val="18"/>
                 <w:lang w:eastAsia="ru-RU"/>
               </w:rPr>
-              <w:t xml:space="preserve"> (</w:t>
-            </w:r>
-            <w:proofErr w:type="gramStart"/>
-            <w:r>
-              <w:rPr>
-                <w:rFonts w:ascii="Times New Roman" w:eastAsia="Times New Roman" w:hAnsi="Times New Roman" w:cs="Times New Roman"/>
-                <w:color w:val="000000" w:themeColor="text1"/>
-                <w:sz w:val="18"/>
-                <w:szCs w:val="18"/>
-                <w:lang w:eastAsia="ru-RU"/>
-              </w:rPr>
-              <w:t xml:space="preserve">должность)   </w:t>
-            </w:r>
-            <w:proofErr w:type="gramEnd"/>
-            <w:r>
-              <w:rPr>
-                <w:rFonts w:ascii="Times New Roman" w:eastAsia="Times New Roman" w:hAnsi="Times New Roman" w:cs="Times New Roman"/>
-                <w:color w:val="000000" w:themeColor="text1"/>
-                <w:sz w:val="18"/>
-                <w:szCs w:val="18"/>
-                <w:lang w:eastAsia="ru-RU"/>
-              </w:rPr>
-              <w:t xml:space="preserve">        подпись             </w:t>
+              <w:t xml:space="preserve"> (должность)           подпись             </w:t>
             </w:r>
             <w:r>
               <w:rPr>
@@ -4973,38 +4942,36 @@
               <w:rPr>
                 <w:rFonts w:ascii="Times New Roman" w:eastAsia="Times New Roman" w:hAnsi="Times New Roman" w:cs="Times New Roman"/>
                 <w:b/>
-                <w:sz w:val="20"/>
-                <w:szCs w:val="20"/>
-                <w:lang w:eastAsia="ru-RU"/>
-              </w:rPr>
-            </w:pPr>
-            <w:proofErr w:type="gramStart"/>
+                <w:sz w:val="28"/>
+                <w:szCs w:val="28"/>
+                <w:lang w:eastAsia="ru-RU"/>
+              </w:rPr>
+            </w:pPr>
             <w:r>
               <w:rPr>
                 <w:rFonts w:ascii="Times New Roman" w:hAnsi="Times New Roman" w:cs="Times New Roman"/>
-              </w:rPr>
-              <w:t xml:space="preserve">{{ </w:t>
+                <w:sz w:val="28"/>
+                <w:szCs w:val="28"/>
+              </w:rPr>
+              <w:t xml:space="preserve">Общество с ограниченной ответственностью “{{ </w:t>
             </w:r>
             <w:proofErr w:type="spellStart"/>
             <w:r>
               <w:rPr>
                 <w:rFonts w:ascii="Times New Roman" w:hAnsi="Times New Roman" w:cs="Times New Roman"/>
-              </w:rPr>
-              <w:t>org</w:t>
-            </w:r>
-            <w:proofErr w:type="gramEnd"/>
+                <w:sz w:val="28"/>
+                <w:szCs w:val="28"/>
+              </w:rPr>
+              <w:t>org_name</w:t>
+            </w:r>
+            <w:proofErr w:type="spellEnd"/>
             <w:r>
               <w:rPr>
                 <w:rFonts w:ascii="Times New Roman" w:hAnsi="Times New Roman" w:cs="Times New Roman"/>
-              </w:rPr>
-              <w:t>_name</w:t>
-            </w:r>
-            <w:proofErr w:type="spellEnd"/>
-            <w:r>
-              <w:rPr>
-                <w:rFonts w:ascii="Times New Roman" w:hAnsi="Times New Roman" w:cs="Times New Roman"/>
-              </w:rPr>
-              <w:t xml:space="preserve"> }}</w:t>
+                <w:sz w:val="28"/>
+                <w:szCs w:val="28"/>
+              </w:rPr>
+              <w:t xml:space="preserve"> }}”</w:t>
             </w:r>
           </w:p>
           <w:p>
@@ -5019,12 +4986,38 @@
               <w:spacing w:after="0" w:line="240" w:lineRule="auto"/>
               <w:rPr>
                 <w:rFonts w:ascii="Times New Roman" w:eastAsia="Times New Roman" w:hAnsi="Times New Roman" w:cs="Times New Roman"/>
-                <w:b/>
-                <w:sz w:val="20"/>
-                <w:szCs w:val="20"/>
-                <w:lang w:eastAsia="ru-RU"/>
-              </w:rPr>
-            </w:pPr>
+                <w:sz w:val="28"/>
+                <w:szCs w:val="28"/>
+                <w:lang w:eastAsia="ru-RU"/>
+              </w:rPr>
+            </w:pPr>
+            <w:r>
+              <w:rPr>
+                <w:rFonts w:ascii="Times New Roman" w:eastAsia="Times New Roman" w:hAnsi="Times New Roman" w:cs="Times New Roman"/>
+                <w:sz w:val="28"/>
+                <w:szCs w:val="28"/>
+                <w:lang w:eastAsia="ru-RU"/>
+              </w:rPr>
+              <w:t xml:space="preserve">{{ </w:t>
+            </w:r>
+            <w:r>
+              <w:rPr>
+                <w:rFonts w:ascii="Times New Roman" w:eastAsia="Times New Roman" w:hAnsi="Times New Roman" w:cs="Times New Roman"/>
+                <w:sz w:val="28"/>
+                <w:szCs w:val="28"/>
+                <w:lang w:val="en-US" w:eastAsia="ru-RU"/>
+              </w:rPr>
+              <w:t>INN</w:t>
+            </w:r>
+            <w:r>
+              <w:rPr>
+                <w:rFonts w:ascii="Times New Roman" w:eastAsia="Times New Roman" w:hAnsi="Times New Roman" w:cs="Times New Roman"/>
+                <w:sz w:val="28"/>
+                <w:szCs w:val="28"/>
+                <w:lang w:eastAsia="ru-RU"/>
+              </w:rPr>
+              <w:t xml:space="preserve"> }}</w:t>
+            </w:r>
           </w:p>
           <w:p>
             <w:pPr>
@@ -5039,47 +5032,11 @@
               <w:rPr>
                 <w:rFonts w:ascii="Times New Roman" w:eastAsia="Times New Roman" w:hAnsi="Times New Roman" w:cs="Times New Roman"/>
                 <w:b/>
-                <w:bCs/>
-                <w:sz w:val="20"/>
-                <w:szCs w:val="20"/>
-                <w:lang w:eastAsia="ru-RU"/>
-              </w:rPr>
-            </w:pPr>
-            <w:proofErr w:type="gramStart"/>
-            <w:r>
-              <w:rPr>
-                <w:rFonts w:ascii="Times New Roman" w:eastAsia="Times New Roman" w:hAnsi="Times New Roman" w:cs="Times New Roman"/>
-                <w:b/>
-                <w:bCs/>
-                <w:sz w:val="20"/>
-                <w:szCs w:val="20"/>
-                <w:lang w:eastAsia="ru-RU"/>
-              </w:rPr>
-              <w:t xml:space="preserve">{{ </w:t>
-            </w:r>
-            <w:r>
-              <w:rPr>
-                <w:rFonts w:ascii="Times New Roman" w:eastAsia="Times New Roman" w:hAnsi="Times New Roman" w:cs="Times New Roman"/>
-                <w:b/>
-                <w:bCs/>
-                <w:sz w:val="20"/>
-                <w:szCs w:val="20"/>
-                <w:lang w:val="en-US" w:eastAsia="ru-RU"/>
-              </w:rPr>
-              <w:t>INN</w:t>
-            </w:r>
-            <w:proofErr w:type="gramEnd"/>
-            <w:r>
-              <w:rPr>
-                <w:rFonts w:ascii="Times New Roman" w:eastAsia="Times New Roman" w:hAnsi="Times New Roman" w:cs="Times New Roman"/>
-                <w:b/>
-                <w:bCs/>
-                <w:sz w:val="20"/>
-                <w:szCs w:val="20"/>
-                <w:lang w:eastAsia="ru-RU"/>
-              </w:rPr>
-              <w:t xml:space="preserve"> }}</w:t>
-            </w:r>
+                <w:sz w:val="20"/>
+                <w:szCs w:val="20"/>
+                <w:lang w:eastAsia="ru-RU"/>
+              </w:rPr>
+            </w:pPr>
           </w:p>
           <w:p>
             <w:pPr>
@@ -5093,40 +5050,16 @@
               <w:spacing w:after="0" w:line="240" w:lineRule="auto"/>
               <w:rPr>
                 <w:rFonts w:ascii="Times New Roman" w:eastAsia="Times New Roman" w:hAnsi="Times New Roman" w:cs="Times New Roman"/>
-                <w:b/>
-                <w:sz w:val="20"/>
-                <w:szCs w:val="20"/>
-                <w:lang w:eastAsia="ru-RU"/>
-              </w:rPr>
-            </w:pPr>
-          </w:p>
-          <w:p>
-            <w:pPr>
-              <w:widowControl w:val="0"/>
-              <w:tabs>
-                <w:tab w:val="left" w:pos="924"/>
-              </w:tabs>
-              <w:autoSpaceDE w:val="0"/>
-              <w:autoSpaceDN w:val="0"/>
-              <w:adjustRightInd w:val="0"/>
-              <w:spacing w:after="0" w:line="240" w:lineRule="auto"/>
-              <w:rPr>
-                <w:rFonts w:ascii="Times New Roman" w:eastAsia="Times New Roman" w:hAnsi="Times New Roman" w:cs="Times New Roman"/>
-                <w:b/>
-                <w:bCs/>
-                <w:sz w:val="20"/>
-                <w:szCs w:val="20"/>
-                <w:lang w:eastAsia="ru-RU"/>
-              </w:rPr>
-            </w:pPr>
-            <w:proofErr w:type="gramStart"/>
-            <w:r>
-              <w:rPr>
-                <w:rFonts w:ascii="Times New Roman" w:eastAsia="Times New Roman" w:hAnsi="Times New Roman" w:cs="Times New Roman"/>
-                <w:b/>
-                <w:bCs/>
-                <w:sz w:val="20"/>
-                <w:szCs w:val="20"/>
+                <w:sz w:val="28"/>
+                <w:szCs w:val="28"/>
+                <w:lang w:eastAsia="ru-RU"/>
+              </w:rPr>
+            </w:pPr>
+            <w:r>
+              <w:rPr>
+                <w:rFonts w:ascii="Times New Roman" w:eastAsia="Times New Roman" w:hAnsi="Times New Roman" w:cs="Times New Roman"/>
+                <w:sz w:val="28"/>
+                <w:szCs w:val="28"/>
                 <w:lang w:eastAsia="ru-RU"/>
               </w:rPr>
               <w:t xml:space="preserve">{{ </w:t>
@@ -5135,23 +5068,18 @@
             <w:r>
               <w:rPr>
                 <w:rFonts w:ascii="Times New Roman" w:eastAsia="Times New Roman" w:hAnsi="Times New Roman" w:cs="Times New Roman"/>
-                <w:b/>
-                <w:bCs/>
-                <w:sz w:val="20"/>
-                <w:szCs w:val="20"/>
+                <w:sz w:val="28"/>
+                <w:szCs w:val="28"/>
                 <w:lang w:eastAsia="ru-RU"/>
               </w:rPr>
               <w:t>UrAdrVUZ</w:t>
             </w:r>
             <w:proofErr w:type="spellEnd"/>
-            <w:proofErr w:type="gramEnd"/>
-            <w:r>
-              <w:rPr>
-                <w:rFonts w:ascii="Times New Roman" w:eastAsia="Times New Roman" w:hAnsi="Times New Roman" w:cs="Times New Roman"/>
-                <w:b/>
-                <w:bCs/>
-                <w:sz w:val="20"/>
-                <w:szCs w:val="20"/>
+            <w:r>
+              <w:rPr>
+                <w:rFonts w:ascii="Times New Roman" w:eastAsia="Times New Roman" w:hAnsi="Times New Roman" w:cs="Times New Roman"/>
+                <w:sz w:val="28"/>
+                <w:szCs w:val="28"/>
                 <w:lang w:eastAsia="ru-RU"/>
               </w:rPr>
               <w:t xml:space="preserve"> </w:t>
@@ -5159,10 +5087,8 @@
             <w:r>
               <w:rPr>
                 <w:rFonts w:ascii="Times New Roman" w:eastAsia="Times New Roman" w:hAnsi="Times New Roman" w:cs="Times New Roman"/>
-                <w:b/>
-                <w:bCs/>
-                <w:sz w:val="20"/>
-                <w:szCs w:val="20"/>
+                <w:sz w:val="28"/>
+                <w:szCs w:val="28"/>
                 <w:lang w:eastAsia="ru-RU"/>
               </w:rPr>
               <w:t>}}</w:t>
@@ -5279,14 +5205,11 @@
               </w:rPr>
               <w:t xml:space="preserve">Должность </w:t>
             </w:r>
-            <w:proofErr w:type="gramStart"/>
-            <w:r>
-              <w:rPr>
-                <w:rFonts w:ascii="Times New Roman" w:eastAsia="Times New Roman" w:hAnsi="Times New Roman" w:cs="Times New Roman"/>
-                <w:b/>
-                <w:bCs/>
-                <w:sz w:val="20"/>
-                <w:szCs w:val="20"/>
+            <w:r>
+              <w:rPr>
+                <w:rFonts w:ascii="Times New Roman" w:eastAsia="Times New Roman" w:hAnsi="Times New Roman" w:cs="Times New Roman"/>
+                <w:sz w:val="28"/>
+                <w:szCs w:val="28"/>
                 <w:lang w:eastAsia="ru-RU"/>
               </w:rPr>
               <w:t xml:space="preserve">{{ </w:t>
@@ -5295,34 +5218,56 @@
             <w:r>
               <w:rPr>
                 <w:rFonts w:ascii="Times New Roman" w:eastAsia="Times New Roman" w:hAnsi="Times New Roman" w:cs="Times New Roman"/>
-                <w:b/>
-                <w:bCs/>
-                <w:sz w:val="20"/>
-                <w:szCs w:val="20"/>
+                <w:sz w:val="28"/>
+                <w:szCs w:val="28"/>
+                <w:lang w:eastAsia="ru-RU"/>
+              </w:rPr>
+              <w:t>OrgBossdoljIP</w:t>
+            </w:r>
+            <w:proofErr w:type="spellEnd"/>
+            <w:r>
+              <w:rPr>
+                <w:rFonts w:ascii="Times New Roman" w:eastAsia="Times New Roman" w:hAnsi="Times New Roman" w:cs="Times New Roman"/>
+                <w:sz w:val="28"/>
+                <w:szCs w:val="28"/>
+                <w:lang w:eastAsia="ru-RU"/>
+              </w:rPr>
+              <w:t xml:space="preserve"> }}</w:t>
+            </w:r>
+            <w:r>
+              <w:rPr>
+                <w:rFonts w:ascii="Times New Roman" w:eastAsia="Times New Roman" w:hAnsi="Times New Roman" w:cs="Times New Roman"/>
+                <w:sz w:val="28"/>
+                <w:szCs w:val="28"/>
                 <w:lang w:val="en-US" w:eastAsia="ru-RU"/>
               </w:rPr>
-              <w:t>dolj</w:t>
+              <w:t xml:space="preserve"> </w:t>
+            </w:r>
+            <w:r>
+              <w:rPr>
+                <w:rFonts w:ascii="Times New Roman" w:eastAsia="Times New Roman" w:hAnsi="Times New Roman" w:cs="Times New Roman"/>
+                <w:sz w:val="28"/>
+                <w:szCs w:val="28"/>
+                <w:lang w:eastAsia="ru-RU"/>
+              </w:rPr>
+              <w:t xml:space="preserve">{{ </w:t>
+            </w:r>
+            <w:proofErr w:type="spellStart"/>
+            <w:r>
+              <w:rPr>
+                <w:rFonts w:ascii="Times New Roman" w:eastAsia="Times New Roman" w:hAnsi="Times New Roman" w:cs="Times New Roman"/>
+                <w:sz w:val="28"/>
+                <w:szCs w:val="28"/>
+                <w:lang w:eastAsia="ru-RU"/>
+              </w:rPr>
+              <w:t>orgBossFIO</w:t>
             </w:r>
             <w:proofErr w:type="spellEnd"/>
-            <w:proofErr w:type="gramEnd"/>
-            <w:r>
-              <w:rPr>
-                <w:rFonts w:ascii="Times New Roman" w:eastAsia="Times New Roman" w:hAnsi="Times New Roman" w:cs="Times New Roman"/>
-                <w:b/>
-                <w:bCs/>
-                <w:sz w:val="20"/>
-                <w:szCs w:val="20"/>
-                <w:lang w:eastAsia="ru-RU"/>
-              </w:rPr>
-              <w:t xml:space="preserve"> }}</w:t>
-            </w:r>
-            <w:r>
-              <w:rPr>
-                <w:rFonts w:ascii="Times New Roman" w:eastAsia="Times New Roman" w:hAnsi="Times New Roman" w:cs="Times New Roman"/>
-                <w:b/>
-                <w:bCs/>
-                <w:sz w:val="20"/>
-                <w:szCs w:val="20"/>
+            <w:r>
+              <w:rPr>
+                <w:rFonts w:ascii="Times New Roman" w:eastAsia="Times New Roman" w:hAnsi="Times New Roman" w:cs="Times New Roman"/>
+                <w:sz w:val="28"/>
+                <w:szCs w:val="28"/>
                 <w:lang w:eastAsia="ru-RU"/>
               </w:rPr>
               <w:t xml:space="preserve"> </w:t>
@@ -5330,56 +5275,8 @@
             <w:r>
               <w:rPr>
                 <w:rFonts w:ascii="Times New Roman" w:eastAsia="Times New Roman" w:hAnsi="Times New Roman" w:cs="Times New Roman"/>
-                <w:b/>
-                <w:bCs/>
-                <w:sz w:val="20"/>
-                <w:szCs w:val="20"/>
-                <w:lang w:eastAsia="ru-RU"/>
-              </w:rPr>
-              <w:t xml:space="preserve"> </w:t>
-            </w:r>
-            <w:r>
-              <w:rPr>
-                <w:rFonts w:ascii="Times New Roman" w:eastAsia="Times New Roman" w:hAnsi="Times New Roman" w:cs="Times New Roman"/>
-                <w:b/>
-                <w:bCs/>
-                <w:sz w:val="20"/>
-                <w:szCs w:val="20"/>
-                <w:lang w:eastAsia="ru-RU"/>
-              </w:rPr>
-              <w:t xml:space="preserve">{{ </w:t>
-            </w:r>
-            <w:proofErr w:type="spellStart"/>
-            <w:r>
-              <w:rPr>
-                <w:rFonts w:ascii="Times New Roman" w:eastAsia="Times New Roman" w:hAnsi="Times New Roman" w:cs="Times New Roman"/>
-                <w:b/>
-                <w:bCs/>
-                <w:sz w:val="20"/>
-                <w:szCs w:val="20"/>
-                <w:lang w:val="en-US" w:eastAsia="ru-RU"/>
-              </w:rPr>
-              <w:t>RukProfOrg</w:t>
-            </w:r>
-            <w:proofErr w:type="spellEnd"/>
-            <w:r>
-              <w:rPr>
-                <w:rFonts w:ascii="Times New Roman" w:eastAsia="Times New Roman" w:hAnsi="Times New Roman" w:cs="Times New Roman"/>
-                <w:b/>
-                <w:bCs/>
-                <w:sz w:val="20"/>
-                <w:szCs w:val="20"/>
-                <w:lang w:eastAsia="ru-RU"/>
-              </w:rPr>
-              <w:t xml:space="preserve"> </w:t>
-            </w:r>
-            <w:r>
-              <w:rPr>
-                <w:rFonts w:ascii="Times New Roman" w:eastAsia="Times New Roman" w:hAnsi="Times New Roman" w:cs="Times New Roman"/>
-                <w:b/>
-                <w:bCs/>
-                <w:sz w:val="20"/>
-                <w:szCs w:val="20"/>
+                <w:sz w:val="28"/>
+                <w:szCs w:val="28"/>
                 <w:lang w:eastAsia="ru-RU"/>
               </w:rPr>
               <w:t>}}</w:t>
@@ -5409,27 +5306,7 @@
                 <w:szCs w:val="20"/>
                 <w:lang w:eastAsia="ru-RU"/>
               </w:rPr>
-              <w:t xml:space="preserve">    (</w:t>
-            </w:r>
-            <w:proofErr w:type="gramStart"/>
-            <w:r>
-              <w:rPr>
-                <w:rFonts w:ascii="Times New Roman" w:eastAsia="Times New Roman" w:hAnsi="Times New Roman" w:cs="Times New Roman"/>
-                <w:sz w:val="20"/>
-                <w:szCs w:val="20"/>
-                <w:lang w:eastAsia="ru-RU"/>
-              </w:rPr>
-              <w:t xml:space="preserve">должность)   </w:t>
-            </w:r>
-            <w:proofErr w:type="gramEnd"/>
-            <w:r>
-              <w:rPr>
-                <w:rFonts w:ascii="Times New Roman" w:eastAsia="Times New Roman" w:hAnsi="Times New Roman" w:cs="Times New Roman"/>
-                <w:sz w:val="20"/>
-                <w:szCs w:val="20"/>
-                <w:lang w:eastAsia="ru-RU"/>
-              </w:rPr>
-              <w:t xml:space="preserve">         подпись               (ФИО)</w:t>
+              <w:t xml:space="preserve">    (должность)            подпись               (ФИО)</w:t>
             </w:r>
           </w:p>
           <w:p>
@@ -5759,68 +5636,95 @@
                 <w:rFonts w:ascii="Times New Roman" w:hAnsi="Times New Roman" w:cs="Times New Roman"/>
                 <w:sz w:val="24"/>
                 <w:szCs w:val="24"/>
-                <w:lang w:val="en-US"/>
-              </w:rPr>
-            </w:pPr>
-            <w:proofErr w:type="gramStart"/>
-            <w:r>
-              <w:rPr>
-                <w:rFonts w:ascii="Times New Roman" w:eastAsia="Times New Roman" w:hAnsi="Times New Roman" w:cs="Times New Roman"/>
+              </w:rPr>
+            </w:pPr>
+            <w:r>
+              <w:rPr>
+                <w:rFonts w:ascii="Times New Roman" w:eastAsia="Times New Roman" w:hAnsi="Times New Roman" w:cs="Times New Roman"/>
+                <w:sz w:val="28"/>
+                <w:szCs w:val="28"/>
+                <w:lang w:eastAsia="zh-CN"/>
+              </w:rPr>
+              <w:t xml:space="preserve">Общество с ограниченной ответственностью “{{ </w:t>
+            </w:r>
+            <w:r>
+              <w:rPr>
+                <w:rFonts w:ascii="Times New Roman" w:eastAsia="Times New Roman" w:hAnsi="Times New Roman" w:cs="Times New Roman"/>
+                <w:sz w:val="28"/>
+                <w:szCs w:val="28"/>
                 <w:lang w:val="en-US" w:eastAsia="zh-CN"/>
               </w:rPr>
+              <w:t>org</w:t>
+            </w:r>
+            <w:r>
+              <w:rPr>
+                <w:rFonts w:ascii="Times New Roman" w:eastAsia="Times New Roman" w:hAnsi="Times New Roman" w:cs="Times New Roman"/>
+                <w:sz w:val="28"/>
+                <w:szCs w:val="28"/>
+                <w:lang w:eastAsia="zh-CN"/>
+              </w:rPr>
+              <w:t>_</w:t>
+            </w:r>
+            <w:r>
+              <w:rPr>
+                <w:rFonts w:ascii="Times New Roman" w:eastAsia="Times New Roman" w:hAnsi="Times New Roman" w:cs="Times New Roman"/>
+                <w:sz w:val="28"/>
+                <w:szCs w:val="28"/>
+                <w:lang w:val="en-US" w:eastAsia="zh-CN"/>
+              </w:rPr>
+              <w:t>name</w:t>
+            </w:r>
+            <w:r>
+              <w:rPr>
+                <w:rFonts w:ascii="Times New Roman" w:eastAsia="Times New Roman" w:hAnsi="Times New Roman" w:cs="Times New Roman"/>
+                <w:sz w:val="28"/>
+                <w:szCs w:val="28"/>
+                <w:lang w:eastAsia="zh-CN"/>
+              </w:rPr>
+              <w:t xml:space="preserve"> }}”</w:t>
+            </w:r>
+            <w:r>
+              <w:rPr>
+                <w:rFonts w:ascii="Times New Roman" w:eastAsia="Times New Roman" w:hAnsi="Times New Roman" w:cs="Times New Roman"/>
+                <w:lang w:eastAsia="zh-CN"/>
+              </w:rPr>
+              <w:t xml:space="preserve">, </w:t>
+            </w:r>
+            <w:r>
+              <w:rPr>
+                <w:rFonts w:ascii="Times New Roman" w:eastAsia="Times New Roman" w:hAnsi="Times New Roman" w:cs="Times New Roman"/>
+                <w:sz w:val="28"/>
+                <w:szCs w:val="28"/>
+                <w:lang w:eastAsia="zh-CN"/>
+              </w:rPr>
               <w:t xml:space="preserve">{{ </w:t>
             </w:r>
+            <w:r>
+              <w:rPr>
+                <w:rFonts w:ascii="Times New Roman" w:eastAsia="Times New Roman" w:hAnsi="Times New Roman" w:cs="Times New Roman"/>
+                <w:sz w:val="28"/>
+                <w:szCs w:val="28"/>
+                <w:lang w:eastAsia="zh-CN"/>
+              </w:rPr>
+              <w:t xml:space="preserve"> </w:t>
+            </w:r>
             <w:proofErr w:type="spellStart"/>
             <w:r>
               <w:rPr>
                 <w:rFonts w:ascii="Times New Roman" w:eastAsia="Times New Roman" w:hAnsi="Times New Roman" w:cs="Times New Roman"/>
+                <w:sz w:val="28"/>
+                <w:szCs w:val="28"/>
                 <w:lang w:val="en-US" w:eastAsia="zh-CN"/>
               </w:rPr>
-              <w:t>org</w:t>
-            </w:r>
-            <w:proofErr w:type="gramEnd"/>
-            <w:r>
-              <w:rPr>
-                <w:rFonts w:ascii="Times New Roman" w:eastAsia="Times New Roman" w:hAnsi="Times New Roman" w:cs="Times New Roman"/>
-                <w:lang w:val="en-US" w:eastAsia="zh-CN"/>
-              </w:rPr>
-              <w:t>_name</w:t>
+              <w:t>UrAdrVUZ</w:t>
             </w:r>
             <w:proofErr w:type="spellEnd"/>
             <w:r>
               <w:rPr>
                 <w:rFonts w:ascii="Times New Roman" w:eastAsia="Times New Roman" w:hAnsi="Times New Roman" w:cs="Times New Roman"/>
-                <w:lang w:val="en-US" w:eastAsia="zh-CN"/>
-              </w:rPr>
-              <w:t xml:space="preserve"> }}</w:t>
-            </w:r>
-            <w:r>
-              <w:rPr>
-                <w:rFonts w:ascii="Times New Roman" w:eastAsia="Times New Roman" w:hAnsi="Times New Roman" w:cs="Times New Roman"/>
+                <w:sz w:val="28"/>
+                <w:szCs w:val="28"/>
                 <w:lang w:eastAsia="zh-CN"/>
-              </w:rPr>
-              <w:t xml:space="preserve">, </w:t>
-            </w:r>
-            <w:r>
-              <w:rPr>
-                <w:rFonts w:ascii="Times New Roman" w:eastAsia="Times New Roman" w:hAnsi="Times New Roman" w:cs="Times New Roman"/>
-                <w:lang w:val="en-US" w:eastAsia="zh-CN"/>
-              </w:rPr>
-              <w:t xml:space="preserve">{{ </w:t>
-            </w:r>
-            <w:proofErr w:type="spellStart"/>
-            <w:r>
-              <w:rPr>
-                <w:rFonts w:ascii="Times New Roman" w:eastAsia="Times New Roman" w:hAnsi="Times New Roman" w:cs="Times New Roman"/>
-                <w:lang w:val="en-US" w:eastAsia="zh-CN"/>
-              </w:rPr>
-              <w:t>org_adress</w:t>
-            </w:r>
-            <w:proofErr w:type="spellEnd"/>
-            <w:r>
-              <w:rPr>
-                <w:rFonts w:ascii="Times New Roman" w:eastAsia="Times New Roman" w:hAnsi="Times New Roman" w:cs="Times New Roman"/>
-                <w:lang w:val="en-US" w:eastAsia="zh-CN"/>
               </w:rPr>
               <w:t xml:space="preserve"> }}</w:t>
             </w:r>
@@ -5878,15 +5782,16 @@
               <w:spacing w:line="256" w:lineRule="auto"/>
               <w:rPr>
                 <w:rFonts w:ascii="Times New Roman" w:hAnsi="Times New Roman" w:cs="Times New Roman"/>
-                <w:sz w:val="24"/>
-                <w:szCs w:val="24"/>
+                <w:sz w:val="28"/>
+                <w:szCs w:val="28"/>
                 <w:lang w:val="en-US"/>
               </w:rPr>
             </w:pPr>
-            <w:proofErr w:type="gramStart"/>
-            <w:r>
-              <w:rPr>
-                <w:rFonts w:ascii="Times New Roman" w:eastAsia="Times New Roman" w:hAnsi="Times New Roman" w:cs="Times New Roman"/>
+            <w:r>
+              <w:rPr>
+                <w:rFonts w:ascii="Times New Roman" w:eastAsia="Times New Roman" w:hAnsi="Times New Roman" w:cs="Times New Roman"/>
+                <w:sz w:val="28"/>
+                <w:szCs w:val="28"/>
                 <w:lang w:eastAsia="zh-CN"/>
               </w:rPr>
               <w:t>{{</w:t>
@@ -5894,6 +5799,8 @@
             <w:r>
               <w:rPr>
                 <w:rFonts w:ascii="Times New Roman" w:eastAsia="Times New Roman" w:hAnsi="Times New Roman" w:cs="Times New Roman"/>
+                <w:sz w:val="28"/>
+                <w:szCs w:val="28"/>
                 <w:lang w:val="en-US" w:eastAsia="zh-CN"/>
               </w:rPr>
               <w:t xml:space="preserve"> </w:t>
@@ -5902,15 +5809,18 @@
             <w:r>
               <w:rPr>
                 <w:rFonts w:ascii="Times New Roman" w:eastAsia="Times New Roman" w:hAnsi="Times New Roman" w:cs="Times New Roman"/>
+                <w:sz w:val="28"/>
+                <w:szCs w:val="28"/>
                 <w:lang w:val="en-US" w:eastAsia="zh-CN"/>
               </w:rPr>
               <w:t>strukPodr</w:t>
             </w:r>
             <w:proofErr w:type="spellEnd"/>
-            <w:proofErr w:type="gramEnd"/>
-            <w:r>
-              <w:rPr>
-                <w:rFonts w:ascii="Times New Roman" w:eastAsia="Times New Roman" w:hAnsi="Times New Roman" w:cs="Times New Roman"/>
+            <w:r>
+              <w:rPr>
+                <w:rFonts w:ascii="Times New Roman" w:eastAsia="Times New Roman" w:hAnsi="Times New Roman" w:cs="Times New Roman"/>
+                <w:sz w:val="28"/>
+                <w:szCs w:val="28"/>
                 <w:lang w:val="en-US" w:eastAsia="zh-CN"/>
               </w:rPr>
               <w:t xml:space="preserve"> </w:t>
@@ -5918,6 +5828,8 @@
             <w:r>
               <w:rPr>
                 <w:rFonts w:ascii="Times New Roman" w:eastAsia="Times New Roman" w:hAnsi="Times New Roman" w:cs="Times New Roman"/>
+                <w:sz w:val="28"/>
+                <w:szCs w:val="28"/>
                 <w:lang w:eastAsia="zh-CN"/>
               </w:rPr>
               <w:t>}}</w:t>
@@ -6035,10 +5947,11 @@
               </w:rPr>
               <w:t xml:space="preserve">кабинет № </w:t>
             </w:r>
-            <w:proofErr w:type="gramStart"/>
-            <w:r>
-              <w:rPr>
-                <w:rFonts w:ascii="Times New Roman" w:eastAsia="Times New Roman" w:hAnsi="Times New Roman" w:cs="Times New Roman"/>
+            <w:r>
+              <w:rPr>
+                <w:rFonts w:ascii="Times New Roman" w:eastAsia="Times New Roman" w:hAnsi="Times New Roman" w:cs="Times New Roman"/>
+                <w:sz w:val="28"/>
+                <w:szCs w:val="28"/>
                 <w:lang w:val="en-US" w:eastAsia="zh-CN"/>
               </w:rPr>
               <w:t xml:space="preserve">{{ </w:t>
@@ -6047,15 +5960,18 @@
             <w:r>
               <w:rPr>
                 <w:rFonts w:ascii="Times New Roman" w:eastAsia="Times New Roman" w:hAnsi="Times New Roman" w:cs="Times New Roman"/>
+                <w:sz w:val="28"/>
+                <w:szCs w:val="28"/>
                 <w:lang w:val="en-US" w:eastAsia="zh-CN"/>
               </w:rPr>
               <w:t>kab</w:t>
             </w:r>
             <w:proofErr w:type="spellEnd"/>
-            <w:proofErr w:type="gramEnd"/>
-            <w:r>
-              <w:rPr>
-                <w:rFonts w:ascii="Times New Roman" w:eastAsia="Times New Roman" w:hAnsi="Times New Roman" w:cs="Times New Roman"/>
+            <w:r>
+              <w:rPr>
+                <w:rFonts w:ascii="Times New Roman" w:eastAsia="Times New Roman" w:hAnsi="Times New Roman" w:cs="Times New Roman"/>
+                <w:sz w:val="28"/>
+                <w:szCs w:val="28"/>
                 <w:lang w:val="en-US" w:eastAsia="zh-CN"/>
               </w:rPr>
               <w:t xml:space="preserve"> }}</w:t>
@@ -6112,8 +6028,8 @@
         <w:tblLook w:val="04A0" w:firstRow="1" w:lastRow="0" w:firstColumn="1" w:lastColumn="0" w:noHBand="0" w:noVBand="1"/>
       </w:tblPr>
       <w:tblGrid>
-        <w:gridCol w:w="4683"/>
-        <w:gridCol w:w="4661"/>
+        <w:gridCol w:w="4666"/>
+        <w:gridCol w:w="4678"/>
       </w:tblGrid>
       <w:tr>
         <w:tc>
@@ -6446,29 +6362,7 @@
                 <w:szCs w:val="18"/>
                 <w:lang w:eastAsia="ru-RU"/>
               </w:rPr>
-              <w:t xml:space="preserve"> (</w:t>
-            </w:r>
-            <w:proofErr w:type="gramStart"/>
-            <w:r>
-              <w:rPr>
-                <w:rFonts w:ascii="Times New Roman" w:eastAsia="Times New Roman" w:hAnsi="Times New Roman" w:cs="Times New Roman"/>
-                <w:color w:val="000000" w:themeColor="text1"/>
-                <w:sz w:val="18"/>
-                <w:szCs w:val="18"/>
-                <w:lang w:eastAsia="ru-RU"/>
-              </w:rPr>
-              <w:t xml:space="preserve">должность)   </w:t>
-            </w:r>
-            <w:proofErr w:type="gramEnd"/>
-            <w:r>
-              <w:rPr>
-                <w:rFonts w:ascii="Times New Roman" w:eastAsia="Times New Roman" w:hAnsi="Times New Roman" w:cs="Times New Roman"/>
-                <w:color w:val="000000" w:themeColor="text1"/>
-                <w:sz w:val="18"/>
-                <w:szCs w:val="18"/>
-                <w:lang w:eastAsia="ru-RU"/>
-              </w:rPr>
-              <w:t xml:space="preserve">        подпись             </w:t>
+              <w:t xml:space="preserve"> (должность)           подпись             </w:t>
             </w:r>
             <w:r>
               <w:rPr>
@@ -6618,38 +6512,36 @@
               <w:rPr>
                 <w:rFonts w:ascii="Times New Roman" w:eastAsia="Times New Roman" w:hAnsi="Times New Roman" w:cs="Times New Roman"/>
                 <w:b/>
-                <w:sz w:val="20"/>
-                <w:szCs w:val="20"/>
-                <w:lang w:eastAsia="ru-RU"/>
-              </w:rPr>
-            </w:pPr>
-            <w:proofErr w:type="gramStart"/>
+                <w:sz w:val="28"/>
+                <w:szCs w:val="28"/>
+                <w:lang w:eastAsia="ru-RU"/>
+              </w:rPr>
+            </w:pPr>
             <w:r>
               <w:rPr>
                 <w:rFonts w:ascii="Times New Roman" w:hAnsi="Times New Roman" w:cs="Times New Roman"/>
-              </w:rPr>
-              <w:t xml:space="preserve">{{ </w:t>
+                <w:sz w:val="28"/>
+                <w:szCs w:val="28"/>
+              </w:rPr>
+              <w:t xml:space="preserve">Общество с ограниченной ответственностью “{{ </w:t>
             </w:r>
             <w:proofErr w:type="spellStart"/>
             <w:r>
               <w:rPr>
                 <w:rFonts w:ascii="Times New Roman" w:hAnsi="Times New Roman" w:cs="Times New Roman"/>
-              </w:rPr>
-              <w:t>org</w:t>
-            </w:r>
-            <w:proofErr w:type="gramEnd"/>
+                <w:sz w:val="28"/>
+                <w:szCs w:val="28"/>
+              </w:rPr>
+              <w:t>org_name</w:t>
+            </w:r>
+            <w:proofErr w:type="spellEnd"/>
             <w:r>
               <w:rPr>
                 <w:rFonts w:ascii="Times New Roman" w:hAnsi="Times New Roman" w:cs="Times New Roman"/>
-              </w:rPr>
-              <w:t>_name</w:t>
-            </w:r>
-            <w:proofErr w:type="spellEnd"/>
-            <w:r>
-              <w:rPr>
-                <w:rFonts w:ascii="Times New Roman" w:hAnsi="Times New Roman" w:cs="Times New Roman"/>
-              </w:rPr>
-              <w:t xml:space="preserve"> }}</w:t>
+                <w:sz w:val="28"/>
+                <w:szCs w:val="28"/>
+              </w:rPr>
+              <w:t xml:space="preserve"> }}”</w:t>
             </w:r>
           </w:p>
           <w:p>
@@ -6683,12 +6575,38 @@
               <w:spacing w:after="0" w:line="240" w:lineRule="auto"/>
               <w:rPr>
                 <w:rFonts w:ascii="Times New Roman" w:eastAsia="Times New Roman" w:hAnsi="Times New Roman" w:cs="Times New Roman"/>
-                <w:b/>
-                <w:sz w:val="20"/>
-                <w:szCs w:val="20"/>
-                <w:lang w:eastAsia="ru-RU"/>
-              </w:rPr>
-            </w:pPr>
+                <w:sz w:val="28"/>
+                <w:szCs w:val="28"/>
+                <w:lang w:eastAsia="ru-RU"/>
+              </w:rPr>
+            </w:pPr>
+            <w:r>
+              <w:rPr>
+                <w:rFonts w:ascii="Times New Roman" w:eastAsia="Times New Roman" w:hAnsi="Times New Roman" w:cs="Times New Roman"/>
+                <w:sz w:val="28"/>
+                <w:szCs w:val="28"/>
+                <w:lang w:eastAsia="ru-RU"/>
+              </w:rPr>
+              <w:t xml:space="preserve">{{ </w:t>
+            </w:r>
+            <w:r>
+              <w:rPr>
+                <w:rFonts w:ascii="Times New Roman" w:eastAsia="Times New Roman" w:hAnsi="Times New Roman" w:cs="Times New Roman"/>
+                <w:sz w:val="28"/>
+                <w:szCs w:val="28"/>
+                <w:lang w:val="en-US" w:eastAsia="ru-RU"/>
+              </w:rPr>
+              <w:t>INN</w:t>
+            </w:r>
+            <w:r>
+              <w:rPr>
+                <w:rFonts w:ascii="Times New Roman" w:eastAsia="Times New Roman" w:hAnsi="Times New Roman" w:cs="Times New Roman"/>
+                <w:sz w:val="28"/>
+                <w:szCs w:val="28"/>
+                <w:lang w:eastAsia="ru-RU"/>
+              </w:rPr>
+              <w:t xml:space="preserve"> }}</w:t>
+            </w:r>
           </w:p>
           <w:p>
             <w:pPr>
@@ -6709,41 +6627,6 @@
                 <w:lang w:eastAsia="ru-RU"/>
               </w:rPr>
             </w:pPr>
-            <w:proofErr w:type="gramStart"/>
-            <w:r>
-              <w:rPr>
-                <w:rFonts w:ascii="Times New Roman" w:eastAsia="Times New Roman" w:hAnsi="Times New Roman" w:cs="Times New Roman"/>
-                <w:b/>
-                <w:bCs/>
-                <w:sz w:val="20"/>
-                <w:szCs w:val="20"/>
-                <w:lang w:eastAsia="ru-RU"/>
-              </w:rPr>
-              <w:t xml:space="preserve">{{ </w:t>
-            </w:r>
-            <w:r>
-              <w:rPr>
-                <w:rFonts w:ascii="Times New Roman" w:eastAsia="Times New Roman" w:hAnsi="Times New Roman" w:cs="Times New Roman"/>
-                <w:b/>
-                <w:bCs/>
-                <w:sz w:val="20"/>
-                <w:szCs w:val="20"/>
-                <w:lang w:val="en-US" w:eastAsia="ru-RU"/>
-              </w:rPr>
-              <w:t>INN</w:t>
-            </w:r>
-            <w:proofErr w:type="gramEnd"/>
-            <w:r>
-              <w:rPr>
-                <w:rFonts w:ascii="Times New Roman" w:eastAsia="Times New Roman" w:hAnsi="Times New Roman" w:cs="Times New Roman"/>
-                <w:b/>
-                <w:bCs/>
-                <w:sz w:val="20"/>
-                <w:szCs w:val="20"/>
-                <w:lang w:eastAsia="ru-RU"/>
-              </w:rPr>
-              <w:t xml:space="preserve"> }}</w:t>
-            </w:r>
           </w:p>
           <w:p>
             <w:pPr>
@@ -6757,41 +6640,16 @@
               <w:spacing w:after="0" w:line="240" w:lineRule="auto"/>
               <w:rPr>
                 <w:rFonts w:ascii="Times New Roman" w:eastAsia="Times New Roman" w:hAnsi="Times New Roman" w:cs="Times New Roman"/>
-                <w:b/>
-                <w:bCs/>
-                <w:sz w:val="20"/>
-                <w:szCs w:val="20"/>
-                <w:lang w:eastAsia="ru-RU"/>
-              </w:rPr>
-            </w:pPr>
-          </w:p>
-          <w:p>
-            <w:pPr>
-              <w:widowControl w:val="0"/>
-              <w:tabs>
-                <w:tab w:val="left" w:pos="924"/>
-              </w:tabs>
-              <w:autoSpaceDE w:val="0"/>
-              <w:autoSpaceDN w:val="0"/>
-              <w:adjustRightInd w:val="0"/>
-              <w:spacing w:after="0" w:line="240" w:lineRule="auto"/>
-              <w:rPr>
-                <w:rFonts w:ascii="Times New Roman" w:eastAsia="Times New Roman" w:hAnsi="Times New Roman" w:cs="Times New Roman"/>
-                <w:b/>
-                <w:bCs/>
-                <w:sz w:val="20"/>
-                <w:szCs w:val="20"/>
-                <w:lang w:eastAsia="ru-RU"/>
-              </w:rPr>
-            </w:pPr>
-            <w:proofErr w:type="gramStart"/>
-            <w:r>
-              <w:rPr>
-                <w:rFonts w:ascii="Times New Roman" w:eastAsia="Times New Roman" w:hAnsi="Times New Roman" w:cs="Times New Roman"/>
-                <w:b/>
-                <w:bCs/>
-                <w:sz w:val="20"/>
-                <w:szCs w:val="20"/>
+                <w:sz w:val="28"/>
+                <w:szCs w:val="28"/>
+                <w:lang w:eastAsia="ru-RU"/>
+              </w:rPr>
+            </w:pPr>
+            <w:r>
+              <w:rPr>
+                <w:rFonts w:ascii="Times New Roman" w:eastAsia="Times New Roman" w:hAnsi="Times New Roman" w:cs="Times New Roman"/>
+                <w:sz w:val="28"/>
+                <w:szCs w:val="28"/>
                 <w:lang w:eastAsia="ru-RU"/>
               </w:rPr>
               <w:t xml:space="preserve">{{ </w:t>
@@ -6800,23 +6658,18 @@
             <w:r>
               <w:rPr>
                 <w:rFonts w:ascii="Times New Roman" w:eastAsia="Times New Roman" w:hAnsi="Times New Roman" w:cs="Times New Roman"/>
-                <w:b/>
-                <w:bCs/>
-                <w:sz w:val="20"/>
-                <w:szCs w:val="20"/>
+                <w:sz w:val="28"/>
+                <w:szCs w:val="28"/>
                 <w:lang w:val="en-US" w:eastAsia="ru-RU"/>
               </w:rPr>
               <w:t>UrAdrVUZ</w:t>
             </w:r>
             <w:proofErr w:type="spellEnd"/>
-            <w:proofErr w:type="gramEnd"/>
-            <w:r>
-              <w:rPr>
-                <w:rFonts w:ascii="Times New Roman" w:eastAsia="Times New Roman" w:hAnsi="Times New Roman" w:cs="Times New Roman"/>
-                <w:b/>
-                <w:bCs/>
-                <w:sz w:val="20"/>
-                <w:szCs w:val="20"/>
+            <w:r>
+              <w:rPr>
+                <w:rFonts w:ascii="Times New Roman" w:eastAsia="Times New Roman" w:hAnsi="Times New Roman" w:cs="Times New Roman"/>
+                <w:sz w:val="28"/>
+                <w:szCs w:val="28"/>
                 <w:lang w:eastAsia="ru-RU"/>
               </w:rPr>
               <w:t xml:space="preserve"> </w:t>
@@ -6824,10 +6677,8 @@
             <w:r>
               <w:rPr>
                 <w:rFonts w:ascii="Times New Roman" w:eastAsia="Times New Roman" w:hAnsi="Times New Roman" w:cs="Times New Roman"/>
-                <w:b/>
-                <w:bCs/>
-                <w:sz w:val="20"/>
-                <w:szCs w:val="20"/>
+                <w:sz w:val="28"/>
+                <w:szCs w:val="28"/>
                 <w:lang w:eastAsia="ru-RU"/>
               </w:rPr>
               <w:t>}}</w:t>
@@ -6906,21 +6757,16 @@
               <w:jc w:val="both"/>
               <w:rPr>
                 <w:rFonts w:ascii="Times New Roman" w:eastAsia="Times New Roman" w:hAnsi="Times New Roman" w:cs="Times New Roman"/>
-                <w:b/>
-                <w:bCs/>
-                <w:sz w:val="20"/>
-                <w:szCs w:val="20"/>
-                <w:lang w:eastAsia="ru-RU"/>
-              </w:rPr>
-            </w:pPr>
-            <w:proofErr w:type="gramStart"/>
-            <w:r>
-              <w:rPr>
-                <w:rFonts w:ascii="Times New Roman" w:eastAsia="Times New Roman" w:hAnsi="Times New Roman" w:cs="Times New Roman"/>
-                <w:b/>
-                <w:bCs/>
-                <w:sz w:val="20"/>
-                <w:szCs w:val="20"/>
+                <w:sz w:val="28"/>
+                <w:szCs w:val="28"/>
+                <w:lang w:eastAsia="ru-RU"/>
+              </w:rPr>
+            </w:pPr>
+            <w:r>
+              <w:rPr>
+                <w:rFonts w:ascii="Times New Roman" w:eastAsia="Times New Roman" w:hAnsi="Times New Roman" w:cs="Times New Roman"/>
+                <w:sz w:val="28"/>
+                <w:szCs w:val="28"/>
                 <w:lang w:eastAsia="ru-RU"/>
               </w:rPr>
               <w:t xml:space="preserve">{{ </w:t>
@@ -6929,89 +6775,47 @@
             <w:r>
               <w:rPr>
                 <w:rFonts w:ascii="Times New Roman" w:eastAsia="Times New Roman" w:hAnsi="Times New Roman" w:cs="Times New Roman"/>
-                <w:b/>
-                <w:bCs/>
-                <w:sz w:val="20"/>
-                <w:szCs w:val="20"/>
+                <w:sz w:val="28"/>
+                <w:szCs w:val="28"/>
                 <w:lang w:val="en-US" w:eastAsia="ru-RU"/>
               </w:rPr>
-              <w:t>dolj</w:t>
+              <w:t>OrgBossdoljIP</w:t>
             </w:r>
             <w:proofErr w:type="spellEnd"/>
-            <w:proofErr w:type="gramEnd"/>
-            <w:r>
-              <w:rPr>
-                <w:rFonts w:ascii="Times New Roman" w:eastAsia="Times New Roman" w:hAnsi="Times New Roman" w:cs="Times New Roman"/>
-                <w:b/>
-                <w:bCs/>
-                <w:sz w:val="20"/>
-                <w:szCs w:val="20"/>
-                <w:lang w:eastAsia="ru-RU"/>
-              </w:rPr>
-              <w:t xml:space="preserve"> }}</w:t>
-            </w:r>
-            <w:r>
-              <w:rPr>
-                <w:rFonts w:ascii="Times New Roman" w:eastAsia="Times New Roman" w:hAnsi="Times New Roman" w:cs="Times New Roman"/>
-                <w:bCs/>
-                <w:sz w:val="20"/>
-                <w:szCs w:val="20"/>
-                <w:lang w:eastAsia="ru-RU"/>
+            <w:r>
+              <w:rPr>
+                <w:rFonts w:ascii="Times New Roman" w:eastAsia="Times New Roman" w:hAnsi="Times New Roman" w:cs="Times New Roman"/>
+                <w:sz w:val="28"/>
+                <w:szCs w:val="28"/>
+                <w:lang w:eastAsia="ru-RU"/>
+              </w:rPr>
+              <w:t xml:space="preserve"> }} {{ </w:t>
+            </w:r>
+            <w:proofErr w:type="spellStart"/>
+            <w:r>
+              <w:rPr>
+                <w:rFonts w:ascii="Times New Roman" w:eastAsia="Times New Roman" w:hAnsi="Times New Roman" w:cs="Times New Roman"/>
+                <w:sz w:val="28"/>
+                <w:szCs w:val="28"/>
+                <w:lang w:val="en-US" w:eastAsia="ru-RU"/>
+              </w:rPr>
+              <w:t>orgBossFIO</w:t>
+            </w:r>
+            <w:proofErr w:type="spellEnd"/>
+            <w:r>
+              <w:rPr>
+                <w:rFonts w:ascii="Times New Roman" w:eastAsia="Times New Roman" w:hAnsi="Times New Roman" w:cs="Times New Roman"/>
+                <w:sz w:val="28"/>
+                <w:szCs w:val="28"/>
+                <w:lang w:val="en-US" w:eastAsia="ru-RU"/>
               </w:rPr>
               <w:t xml:space="preserve"> </w:t>
             </w:r>
             <w:r>
               <w:rPr>
                 <w:rFonts w:ascii="Times New Roman" w:eastAsia="Times New Roman" w:hAnsi="Times New Roman" w:cs="Times New Roman"/>
-                <w:bCs/>
-                <w:sz w:val="20"/>
-                <w:szCs w:val="20"/>
-                <w:lang w:eastAsia="ru-RU"/>
-              </w:rPr>
-              <w:t xml:space="preserve"> </w:t>
-            </w:r>
-            <w:r>
-              <w:rPr>
-                <w:rFonts w:ascii="Times New Roman" w:eastAsia="Times New Roman" w:hAnsi="Times New Roman" w:cs="Times New Roman"/>
-                <w:b/>
-                <w:bCs/>
-                <w:sz w:val="20"/>
-                <w:szCs w:val="20"/>
-                <w:lang w:eastAsia="ru-RU"/>
-              </w:rPr>
-              <w:t xml:space="preserve">{{ </w:t>
-            </w:r>
-            <w:proofErr w:type="spellStart"/>
-            <w:r>
-              <w:rPr>
-                <w:rFonts w:ascii="Times New Roman" w:eastAsia="Times New Roman" w:hAnsi="Times New Roman" w:cs="Times New Roman"/>
-                <w:b/>
-                <w:bCs/>
-                <w:sz w:val="20"/>
-                <w:szCs w:val="20"/>
-                <w:lang w:val="en-US" w:eastAsia="ru-RU"/>
-              </w:rPr>
-              <w:t>RukProfOrg</w:t>
-            </w:r>
-            <w:proofErr w:type="spellEnd"/>
-            <w:r>
-              <w:rPr>
-                <w:rFonts w:ascii="Times New Roman" w:eastAsia="Times New Roman" w:hAnsi="Times New Roman" w:cs="Times New Roman"/>
-                <w:b/>
-                <w:bCs/>
-                <w:sz w:val="20"/>
-                <w:szCs w:val="20"/>
-                <w:lang w:eastAsia="ru-RU"/>
-              </w:rPr>
-              <w:t xml:space="preserve"> </w:t>
-            </w:r>
-            <w:r>
-              <w:rPr>
-                <w:rFonts w:ascii="Times New Roman" w:eastAsia="Times New Roman" w:hAnsi="Times New Roman" w:cs="Times New Roman"/>
-                <w:b/>
-                <w:bCs/>
-                <w:sz w:val="20"/>
-                <w:szCs w:val="20"/>
+                <w:sz w:val="28"/>
+                <w:szCs w:val="28"/>
                 <w:lang w:eastAsia="ru-RU"/>
               </w:rPr>
               <w:t>}}</w:t>
@@ -7041,27 +6845,7 @@
                 <w:szCs w:val="20"/>
                 <w:lang w:eastAsia="ru-RU"/>
               </w:rPr>
-              <w:t xml:space="preserve">    (</w:t>
-            </w:r>
-            <w:proofErr w:type="gramStart"/>
-            <w:r>
-              <w:rPr>
-                <w:rFonts w:ascii="Times New Roman" w:eastAsia="Times New Roman" w:hAnsi="Times New Roman" w:cs="Times New Roman"/>
-                <w:sz w:val="20"/>
-                <w:szCs w:val="20"/>
-                <w:lang w:eastAsia="ru-RU"/>
-              </w:rPr>
-              <w:t xml:space="preserve">должность)   </w:t>
-            </w:r>
-            <w:proofErr w:type="gramEnd"/>
-            <w:r>
-              <w:rPr>
-                <w:rFonts w:ascii="Times New Roman" w:eastAsia="Times New Roman" w:hAnsi="Times New Roman" w:cs="Times New Roman"/>
-                <w:sz w:val="20"/>
-                <w:szCs w:val="20"/>
-                <w:lang w:eastAsia="ru-RU"/>
-              </w:rPr>
-              <w:t xml:space="preserve">         подпись               (ФИО)</w:t>
+              <w:t xml:space="preserve">    (должность)            подпись               (ФИО)</w:t>
             </w:r>
           </w:p>
           <w:p>
@@ -7136,7 +6920,7 @@
 </file>
 
 <file path=word/numbering.xml><?xml version="1.0" encoding="utf-8"?>
-<w:numbering xmlns:wpc="http://schemas.microsoft.com/office/word/2010/wordprocessingCanvas" xmlns:cx="http://schemas.microsoft.com/office/drawing/2014/chartex" xmlns:cx1="http://schemas.microsoft.com/office/drawing/2015/9/8/chartex" xmlns:cx2="http://schemas.microsoft.com/office/drawing/2015/10/21/chartex" xmlns:cx3="http://schemas.microsoft.com/office/drawing/2016/5/9/chartex" xmlns:cx4="http://schemas.microsoft.com/office/drawing/2016/5/10/chartex" xmlns:cx5="http://schemas.microsoft.com/office/drawing/2016/5/11/chartex" xmlns:cx6="http://schemas.microsoft.com/office/drawing/2016/5/12/chartex" xmlns:cx7="http://schemas.microsoft.com/office/drawing/2016/5/13/chartex" xmlns:cx8="http://schemas.microsoft.com/office/drawing/2016/5/14/chartex" xmlns:mc="http://schemas.openxmlformats.org/markup-compatibility/2006" xmlns:aink="http://schemas.microsoft.com/office/drawing/2016/ink" xmlns:am3d="http://schemas.microsoft.com/office/drawing/2017/model3d" xmlns:o="urn:schemas-microsoft-com:office:office" xmlns:r="http://schemas.openxmlformats.org/officeDocument/2006/relationships" xmlns:m="http://schemas.openxmlformats.org/officeDocument/2006/math" xmlns:v="urn:schemas-microsoft-com:vml" xmlns:wp14="http://schemas.microsoft.com/office/word/2010/wordprocessingDrawing" xmlns:wp="http://schemas.openxmlformats.org/drawingml/2006/wordprocessingDrawing" xmlns:w10="urn:schemas-microsoft-com:office:word" xmlns:w="http://schemas.openxmlformats.org/wordprocessingml/2006/main" xmlns:w14="http://schemas.microsoft.com/office/word/2010/wordml" xmlns:w15="http://schemas.microsoft.com/office/word/2012/wordml" xmlns:w16cid="http://schemas.microsoft.com/office/word/2016/wordml/cid" xmlns:w16se="http://schemas.microsoft.com/office/word/2015/wordml/symex" xmlns:wpg="http://schemas.microsoft.com/office/word/2010/wordprocessingGroup" xmlns:wpi="http://schemas.microsoft.com/office/word/2010/wordprocessingInk" xmlns:wne="http://schemas.microsoft.com/office/word/2006/wordml" xmlns:wps="http://schemas.microsoft.com/office/word/2010/wordprocessingShape" mc:Ignorable="w14 w15 w16se w16cid wp14">
+<w:numbering xmlns:wpc="http://schemas.microsoft.com/office/word/2010/wordprocessingCanvas" xmlns:cx="http://schemas.microsoft.com/office/drawing/2014/chartex" xmlns:cx1="http://schemas.microsoft.com/office/drawing/2015/9/8/chartex" xmlns:cx2="http://schemas.microsoft.com/office/drawing/2015/10/21/chartex" xmlns:cx3="http://schemas.microsoft.com/office/drawing/2016/5/9/chartex" xmlns:cx4="http://schemas.microsoft.com/office/drawing/2016/5/10/chartex" xmlns:cx5="http://schemas.microsoft.com/office/drawing/2016/5/11/chartex" xmlns:cx6="http://schemas.microsoft.com/office/drawing/2016/5/12/chartex" xmlns:cx7="http://schemas.microsoft.com/office/drawing/2016/5/13/chartex" xmlns:cx8="http://schemas.microsoft.com/office/drawing/2016/5/14/chartex" xmlns:mc="http://schemas.openxmlformats.org/markup-compatibility/2006" xmlns:aink="http://schemas.microsoft.com/office/drawing/2016/ink" xmlns:am3d="http://schemas.microsoft.com/office/drawing/2017/model3d" xmlns:o="urn:schemas-microsoft-com:office:office" xmlns:oel="http://schemas.microsoft.com/office/2019/extlst" xmlns:r="http://schemas.openxmlformats.org/officeDocument/2006/relationships" xmlns:m="http://schemas.openxmlformats.org/officeDocument/2006/math" xmlns:v="urn:schemas-microsoft-com:vml" xmlns:wp14="http://schemas.microsoft.com/office/word/2010/wordprocessingDrawing" xmlns:wp="http://schemas.openxmlformats.org/drawingml/2006/wordprocessingDrawing" xmlns:w10="urn:schemas-microsoft-com:office:word" xmlns:w="http://schemas.openxmlformats.org/wordprocessingml/2006/main" xmlns:w14="http://schemas.microsoft.com/office/word/2010/wordml" xmlns:w15="http://schemas.microsoft.com/office/word/2012/wordml" xmlns:w16cex="http://schemas.microsoft.com/office/word/2018/wordml/cex" xmlns:w16cid="http://schemas.microsoft.com/office/word/2016/wordml/cid" xmlns:w16="http://schemas.microsoft.com/office/word/2018/wordml" xmlns:w16sdtdh="http://schemas.microsoft.com/office/word/2020/wordml/sdtdatahash" xmlns:w16se="http://schemas.microsoft.com/office/word/2015/wordml/symex" xmlns:wpg="http://schemas.microsoft.com/office/word/2010/wordprocessingGroup" xmlns:wpi="http://schemas.microsoft.com/office/word/2010/wordprocessingInk" xmlns:wne="http://schemas.microsoft.com/office/word/2006/wordml" xmlns:wps="http://schemas.microsoft.com/office/word/2010/wordprocessingShape" mc:Ignorable="w14 w15 w16se w16cid w16 w16cex w16sdtdh wp14">
   <w:abstractNum w:abstractNumId="0" w15:restartNumberingAfterBreak="0">
     <w:nsid w:val="4D952003"/>
     <w:multiLevelType w:val="hybridMultilevel"/>
@@ -7412,20 +7196,20 @@
       </w:pPr>
     </w:lvl>
   </w:abstractNum>
-  <w:num w:numId="1">
+  <w:num w:numId="1" w16cid:durableId="1556160043">
     <w:abstractNumId w:val="1"/>
   </w:num>
-  <w:num w:numId="2">
+  <w:num w:numId="2" w16cid:durableId="963928427">
     <w:abstractNumId w:val="2"/>
   </w:num>
-  <w:num w:numId="3">
+  <w:num w:numId="3" w16cid:durableId="2098093737">
     <w:abstractNumId w:val="0"/>
   </w:num>
 </w:numbering>
 </file>
 
 <file path=word/styles.xml><?xml version="1.0" encoding="utf-8"?>
-<w:styles xmlns:mc="http://schemas.openxmlformats.org/markup-compatibility/2006" xmlns:r="http://schemas.openxmlformats.org/officeDocument/2006/relationships" xmlns:w="http://schemas.openxmlformats.org/wordprocessingml/2006/main" xmlns:w14="http://schemas.microsoft.com/office/word/2010/wordml" xmlns:w15="http://schemas.microsoft.com/office/word/2012/wordml" xmlns:w16cid="http://schemas.microsoft.com/office/word/2016/wordml/cid" xmlns:w16se="http://schemas.microsoft.com/office/word/2015/wordml/symex" mc:Ignorable="w14 w15 w16se w16cid">
+<w:styles xmlns:mc="http://schemas.openxmlformats.org/markup-compatibility/2006" xmlns:r="http://schemas.openxmlformats.org/officeDocument/2006/relationships" xmlns:w="http://schemas.openxmlformats.org/wordprocessingml/2006/main" xmlns:w14="http://schemas.microsoft.com/office/word/2010/wordml" xmlns:w15="http://schemas.microsoft.com/office/word/2012/wordml" xmlns:w16cex="http://schemas.microsoft.com/office/word/2018/wordml/cex" xmlns:w16cid="http://schemas.microsoft.com/office/word/2016/wordml/cid" xmlns:w16="http://schemas.microsoft.com/office/word/2018/wordml" xmlns:w16sdtdh="http://schemas.microsoft.com/office/word/2020/wordml/sdtdatahash" xmlns:w16se="http://schemas.microsoft.com/office/word/2015/wordml/symex" mc:Ignorable="w14 w15 w16se w16cid w16 w16cex w16sdtdh">
   <w:docDefaults>
     <w:rPrDefault>
       <w:rPr>
@@ -7441,7 +7225,7 @@
       </w:pPr>
     </w:pPrDefault>
   </w:docDefaults>
-  <w:latentStyles w:defLockedState="0" w:defUIPriority="99" w:defSemiHidden="0" w:defUnhideWhenUsed="0" w:defQFormat="0" w:count="375">
+  <w:latentStyles w:defLockedState="0" w:defUIPriority="99" w:defSemiHidden="0" w:defUnhideWhenUsed="0" w:defQFormat="0" w:count="376">
     <w:lsdException w:name="Normal" w:uiPriority="0" w:qFormat="1"/>
     <w:lsdException w:name="heading 1" w:uiPriority="9" w:qFormat="1"/>
     <w:lsdException w:name="heading 2" w:semiHidden="1" w:uiPriority="9" w:unhideWhenUsed="1" w:qFormat="1"/>
@@ -7817,6 +7601,7 @@
     <w:lsdException w:name="Smart Hyperlink" w:semiHidden="1" w:unhideWhenUsed="1"/>
     <w:lsdException w:name="Hashtag" w:semiHidden="1" w:unhideWhenUsed="1"/>
     <w:lsdException w:name="Unresolved Mention" w:semiHidden="1" w:unhideWhenUsed="1"/>
+    <w:lsdException w:name="Smart Link" w:semiHidden="1" w:unhideWhenUsed="1"/>
   </w:latentStyles>
   <w:style w:type="paragraph" w:default="1" w:styleId="a">
     <w:name w:val="Normal"/>
@@ -7866,7 +7651,6 @@
   <w:style w:type="character" w:default="1" w:styleId="a0">
     <w:name w:val="Default Paragraph Font"/>
     <w:uiPriority w:val="1"/>
-    <w:semiHidden/>
     <w:unhideWhenUsed/>
   </w:style>
   <w:style w:type="table" w:default="1" w:styleId="a1">

--- a/input/first/договор новый тз.docx
+++ b/input/first/договор новый тз.docx
@@ -1,6 +1,6 @@
 
 <file path=word/document.xml><?xml version="1.0" encoding="utf-8"?>
-<w:document xmlns:wpc="http://schemas.microsoft.com/office/word/2010/wordprocessingCanvas" xmlns:cx="http://schemas.microsoft.com/office/drawing/2014/chartex" xmlns:cx1="http://schemas.microsoft.com/office/drawing/2015/9/8/chartex" xmlns:cx2="http://schemas.microsoft.com/office/drawing/2015/10/21/chartex" xmlns:cx3="http://schemas.microsoft.com/office/drawing/2016/5/9/chartex" xmlns:cx4="http://schemas.microsoft.com/office/drawing/2016/5/10/chartex" xmlns:cx5="http://schemas.microsoft.com/office/drawing/2016/5/11/chartex" xmlns:cx6="http://schemas.microsoft.com/office/drawing/2016/5/12/chartex" xmlns:cx7="http://schemas.microsoft.com/office/drawing/2016/5/13/chartex" xmlns:cx8="http://schemas.microsoft.com/office/drawing/2016/5/14/chartex" xmlns:mc="http://schemas.openxmlformats.org/markup-compatibility/2006" xmlns:aink="http://schemas.microsoft.com/office/drawing/2016/ink" xmlns:am3d="http://schemas.microsoft.com/office/drawing/2017/model3d" xmlns:o="urn:schemas-microsoft-com:office:office" xmlns:oel="http://schemas.microsoft.com/office/2019/extlst" xmlns:r="http://schemas.openxmlformats.org/officeDocument/2006/relationships" xmlns:m="http://schemas.openxmlformats.org/officeDocument/2006/math" xmlns:v="urn:schemas-microsoft-com:vml" xmlns:wp14="http://schemas.microsoft.com/office/word/2010/wordprocessingDrawing" xmlns:wp="http://schemas.openxmlformats.org/drawingml/2006/wordprocessingDrawing" xmlns:w10="urn:schemas-microsoft-com:office:word" xmlns:w="http://schemas.openxmlformats.org/wordprocessingml/2006/main" xmlns:w14="http://schemas.microsoft.com/office/word/2010/wordml" xmlns:w15="http://schemas.microsoft.com/office/word/2012/wordml" xmlns:w16cex="http://schemas.microsoft.com/office/word/2018/wordml/cex" xmlns:w16cid="http://schemas.microsoft.com/office/word/2016/wordml/cid" xmlns:w16="http://schemas.microsoft.com/office/word/2018/wordml" xmlns:w16sdtdh="http://schemas.microsoft.com/office/word/2020/wordml/sdtdatahash" xmlns:w16se="http://schemas.microsoft.com/office/word/2015/wordml/symex" xmlns:wpg="http://schemas.microsoft.com/office/word/2010/wordprocessingGroup" xmlns:wpi="http://schemas.microsoft.com/office/word/2010/wordprocessingInk" xmlns:wne="http://schemas.microsoft.com/office/word/2006/wordml" xmlns:wps="http://schemas.microsoft.com/office/word/2010/wordprocessingShape" mc:Ignorable="w14 w15 w16se w16cid w16 w16cex w16sdtdh wp14">
+<w:document xmlns:wpc="http://schemas.microsoft.com/office/word/2010/wordprocessingCanvas" xmlns:cx="http://schemas.microsoft.com/office/drawing/2014/chartex" xmlns:cx1="http://schemas.microsoft.com/office/drawing/2015/9/8/chartex" xmlns:cx2="http://schemas.microsoft.com/office/drawing/2015/10/21/chartex" xmlns:cx3="http://schemas.microsoft.com/office/drawing/2016/5/9/chartex" xmlns:cx4="http://schemas.microsoft.com/office/drawing/2016/5/10/chartex" xmlns:cx5="http://schemas.microsoft.com/office/drawing/2016/5/11/chartex" xmlns:cx6="http://schemas.microsoft.com/office/drawing/2016/5/12/chartex" xmlns:cx7="http://schemas.microsoft.com/office/drawing/2016/5/13/chartex" xmlns:cx8="http://schemas.microsoft.com/office/drawing/2016/5/14/chartex" xmlns:mc="http://schemas.openxmlformats.org/markup-compatibility/2006" xmlns:aink="http://schemas.microsoft.com/office/drawing/2016/ink" xmlns:am3d="http://schemas.microsoft.com/office/drawing/2017/model3d" xmlns:o="urn:schemas-microsoft-com:office:office" xmlns:r="http://schemas.openxmlformats.org/officeDocument/2006/relationships" xmlns:m="http://schemas.openxmlformats.org/officeDocument/2006/math" xmlns:v="urn:schemas-microsoft-com:vml" xmlns:wp14="http://schemas.microsoft.com/office/word/2010/wordprocessingDrawing" xmlns:wp="http://schemas.openxmlformats.org/drawingml/2006/wordprocessingDrawing" xmlns:w10="urn:schemas-microsoft-com:office:word" xmlns:w="http://schemas.openxmlformats.org/wordprocessingml/2006/main" xmlns:w14="http://schemas.microsoft.com/office/word/2010/wordml" xmlns:w15="http://schemas.microsoft.com/office/word/2012/wordml" xmlns:w16cid="http://schemas.microsoft.com/office/word/2016/wordml/cid" xmlns:w16se="http://schemas.microsoft.com/office/word/2015/wordml/symex" xmlns:wpg="http://schemas.microsoft.com/office/word/2010/wordprocessingGroup" xmlns:wpi="http://schemas.microsoft.com/office/word/2010/wordprocessingInk" xmlns:wne="http://schemas.microsoft.com/office/word/2006/wordml" xmlns:wps="http://schemas.microsoft.com/office/word/2010/wordprocessingShape" mc:Ignorable="w14 w15 w16se w16cid wp14">
   <w:body>
     <w:p>
       <w:pPr>
@@ -182,7 +182,29 @@
           <w:szCs w:val="24"/>
         </w:rPr>
         <w:tab/>
-        <w:t xml:space="preserve">                              «_____»_____________ 20</w:t>
+        <w:t xml:space="preserve">                           </w:t>
+      </w:r>
+      <w:proofErr w:type="gramStart"/>
+      <w:r>
+        <w:rPr>
+          <w:rFonts w:ascii="Times New Roman" w:hAnsi="Times New Roman" w:cs="Times New Roman"/>
+          <w:bCs/>
+          <w:color w:val="000000" w:themeColor="text1"/>
+          <w:sz w:val="24"/>
+          <w:szCs w:val="24"/>
+        </w:rPr>
+        <w:t xml:space="preserve">   «</w:t>
+      </w:r>
+      <w:proofErr w:type="gramEnd"/>
+      <w:r>
+        <w:rPr>
+          <w:rFonts w:ascii="Times New Roman" w:hAnsi="Times New Roman" w:cs="Times New Roman"/>
+          <w:bCs/>
+          <w:color w:val="000000" w:themeColor="text1"/>
+          <w:sz w:val="24"/>
+          <w:szCs w:val="24"/>
+        </w:rPr>
+        <w:t>_____»_____________ 20</w:t>
       </w:r>
       <w:r>
         <w:rPr>
@@ -962,7 +984,23 @@
           <w:rFonts w:ascii="Times New Roman" w:hAnsi="Times New Roman" w:cs="Times New Roman"/>
           <w:color w:val="000000" w:themeColor="text1"/>
         </w:rPr>
-        <w:t>1.4 Реализация компонентов образовательной программы, согласованных Сторонами осуществляется в помещениях Профильной организации, перечень которых согласуется Сторонами и является неотъемлемой частью настоящего Договора (Приложение 2).</w:t>
+        <w:t xml:space="preserve">1.4 Реализация компонентов образовательной программы, согласованных </w:t>
+      </w:r>
+      <w:proofErr w:type="gramStart"/>
+      <w:r>
+        <w:rPr>
+          <w:rFonts w:ascii="Times New Roman" w:hAnsi="Times New Roman" w:cs="Times New Roman"/>
+          <w:color w:val="000000" w:themeColor="text1"/>
+        </w:rPr>
+        <w:t>Сторонами</w:t>
+      </w:r>
+      <w:proofErr w:type="gramEnd"/>
+      <w:r>
+        <w:rPr>
+          <w:rFonts w:ascii="Times New Roman" w:hAnsi="Times New Roman" w:cs="Times New Roman"/>
+          <w:color w:val="000000" w:themeColor="text1"/>
+        </w:rPr>
+        <w:t xml:space="preserve"> осуществляется в помещениях Профильной организации, перечень которых согласуется Сторонами и является неотъемлемой частью настоящего Договора (Приложение 2).</w:t>
       </w:r>
     </w:p>
     <w:p>
@@ -1550,7 +1588,25 @@
           <w:sz w:val="28"/>
           <w:szCs w:val="28"/>
         </w:rPr>
-        <w:t xml:space="preserve">ООО “{{ </w:t>
+        <w:t xml:space="preserve">ООО </w:t>
+      </w:r>
+      <w:proofErr w:type="gramStart"/>
+      <w:r>
+        <w:rPr>
+          <w:rFonts w:ascii="Times New Roman" w:hAnsi="Times New Roman" w:cs="Times New Roman"/>
+          <w:sz w:val="28"/>
+          <w:szCs w:val="28"/>
+        </w:rPr>
+        <w:t>“{</w:t>
+      </w:r>
+      <w:proofErr w:type="gramEnd"/>
+      <w:r>
+        <w:rPr>
+          <w:rFonts w:ascii="Times New Roman" w:hAnsi="Times New Roman" w:cs="Times New Roman"/>
+          <w:sz w:val="28"/>
+          <w:szCs w:val="28"/>
+        </w:rPr>
+        <w:t xml:space="preserve">{ </w:t>
       </w:r>
       <w:proofErr w:type="spellStart"/>
       <w:r>
@@ -2000,6 +2056,7 @@
           <w:color w:val="000000" w:themeColor="text1"/>
         </w:rPr>
       </w:pPr>
+      <w:proofErr w:type="gramStart"/>
       <w:r>
         <w:rPr>
           <w:rFonts w:ascii="Times New Roman" w:hAnsi="Times New Roman" w:cs="Times New Roman"/>
@@ -2014,6 +2071,7 @@
         </w:rPr>
         <w:t>В</w:t>
       </w:r>
+      <w:proofErr w:type="gramEnd"/>
       <w:r>
         <w:rPr>
           <w:rFonts w:ascii="Times New Roman" w:hAnsi="Times New Roman" w:cs="Times New Roman"/>
@@ -3161,7 +3219,25 @@
                 <w:sz w:val="28"/>
                 <w:szCs w:val="28"/>
               </w:rPr>
-              <w:t xml:space="preserve">Общество с ограниченной ответственностью “{{ </w:t>
+              <w:t xml:space="preserve">Общество с ограниченной ответственностью </w:t>
+            </w:r>
+            <w:proofErr w:type="gramStart"/>
+            <w:r>
+              <w:rPr>
+                <w:rFonts w:ascii="Times New Roman" w:hAnsi="Times New Roman" w:cs="Times New Roman"/>
+                <w:sz w:val="28"/>
+                <w:szCs w:val="28"/>
+              </w:rPr>
+              <w:t>“{</w:t>
+            </w:r>
+            <w:proofErr w:type="gramEnd"/>
+            <w:r>
+              <w:rPr>
+                <w:rFonts w:ascii="Times New Roman" w:hAnsi="Times New Roman" w:cs="Times New Roman"/>
+                <w:sz w:val="28"/>
+                <w:szCs w:val="28"/>
+              </w:rPr>
+              <w:t xml:space="preserve">{ </w:t>
             </w:r>
             <w:proofErr w:type="spellStart"/>
             <w:r>
@@ -3226,6 +3302,7 @@
               </w:rPr>
               <w:br/>
             </w:r>
+            <w:proofErr w:type="gramStart"/>
             <w:r>
               <w:rPr>
                 <w:rFonts w:ascii="Times New Roman" w:eastAsia="Times New Roman" w:hAnsi="Times New Roman" w:cs="Times New Roman"/>
@@ -3246,6 +3323,7 @@
               <w:t>UrAdrVUZ</w:t>
             </w:r>
             <w:proofErr w:type="spellEnd"/>
+            <w:proofErr w:type="gramEnd"/>
             <w:r>
               <w:rPr>
                 <w:rFonts w:ascii="Times New Roman" w:eastAsia="Times New Roman" w:hAnsi="Times New Roman" w:cs="Times New Roman"/>
@@ -3297,6 +3375,7 @@
               </w:rPr>
               <w:t xml:space="preserve">ИНН: </w:t>
             </w:r>
+            <w:proofErr w:type="gramStart"/>
             <w:r>
               <w:rPr>
                 <w:rFonts w:ascii="Times New Roman" w:eastAsia="Times New Roman" w:hAnsi="Times New Roman" w:cs="Times New Roman"/>
@@ -3315,6 +3394,7 @@
               </w:rPr>
               <w:t>INN</w:t>
             </w:r>
+            <w:proofErr w:type="gramEnd"/>
             <w:r>
               <w:rPr>
                 <w:rFonts w:ascii="Times New Roman" w:eastAsia="Times New Roman" w:hAnsi="Times New Roman" w:cs="Times New Roman"/>
@@ -3423,6 +3503,7 @@
                 <w:lang w:eastAsia="ru-RU"/>
               </w:rPr>
             </w:pPr>
+            <w:proofErr w:type="gramStart"/>
             <w:r>
               <w:rPr>
                 <w:rFonts w:ascii="Times New Roman" w:eastAsia="Times New Roman" w:hAnsi="Times New Roman" w:cs="Times New Roman"/>
@@ -3443,6 +3524,7 @@
               <w:t>OrgBossdoljIP</w:t>
             </w:r>
             <w:proofErr w:type="spellEnd"/>
+            <w:proofErr w:type="gramEnd"/>
             <w:r>
               <w:rPr>
                 <w:rFonts w:ascii="Times New Roman" w:eastAsia="Times New Roman" w:hAnsi="Times New Roman" w:cs="Times New Roman"/>
@@ -3468,7 +3550,7 @@
                 <w:rFonts w:ascii="Times New Roman" w:eastAsia="Times New Roman" w:hAnsi="Times New Roman" w:cs="Times New Roman"/>
                 <w:sz w:val="28"/>
                 <w:szCs w:val="28"/>
-                <w:lang w:val="en-US" w:eastAsia="ru-RU"/>
+                <w:lang w:eastAsia="ru-RU"/>
               </w:rPr>
               <w:t xml:space="preserve"> </w:t>
             </w:r>
@@ -3508,7 +3590,29 @@
                 <w:szCs w:val="20"/>
                 <w:lang w:eastAsia="ru-RU"/>
               </w:rPr>
-              <w:t xml:space="preserve">(должность)            подпись            </w:t>
+              <w:t>(</w:t>
+            </w:r>
+            <w:proofErr w:type="gramStart"/>
+            <w:r>
+              <w:rPr>
+                <w:rFonts w:ascii="Times New Roman" w:eastAsia="Times New Roman" w:hAnsi="Times New Roman" w:cs="Times New Roman"/>
+                <w:b/>
+                <w:sz w:val="20"/>
+                <w:szCs w:val="20"/>
+                <w:lang w:eastAsia="ru-RU"/>
+              </w:rPr>
+              <w:t xml:space="preserve">должность)   </w:t>
+            </w:r>
+            <w:proofErr w:type="gramEnd"/>
+            <w:r>
+              <w:rPr>
+                <w:rFonts w:ascii="Times New Roman" w:eastAsia="Times New Roman" w:hAnsi="Times New Roman" w:cs="Times New Roman"/>
+                <w:b/>
+                <w:sz w:val="20"/>
+                <w:szCs w:val="20"/>
+                <w:lang w:eastAsia="ru-RU"/>
+              </w:rPr>
+              <w:t xml:space="preserve">         подпись            </w:t>
             </w:r>
             <w:r>
               <w:rPr>
@@ -3883,6 +3987,7 @@
               </w:rPr>
               <w:t xml:space="preserve">{{ </w:t>
             </w:r>
+            <w:proofErr w:type="spellStart"/>
             <w:r>
               <w:rPr>
                 <w:rFonts w:ascii="Times New Roman" w:hAnsi="Times New Roman" w:cs="Times New Roman"/>
@@ -3892,6 +3997,7 @@
               </w:rPr>
               <w:t>pr</w:t>
             </w:r>
+            <w:proofErr w:type="spellEnd"/>
             <w:r>
               <w:rPr>
                 <w:rFonts w:ascii="Times New Roman" w:hAnsi="Times New Roman" w:cs="Times New Roman"/>
@@ -3909,6 +4015,17 @@
               </w:rPr>
               <w:t>type</w:t>
             </w:r>
+            <w:r>
+              <w:rPr>
+                <w:rFonts w:ascii="Times New Roman" w:hAnsi="Times New Roman" w:cs="Times New Roman"/>
+                <w:sz w:val="28"/>
+                <w:szCs w:val="28"/>
+                <w:lang w:val="en-US"/>
+              </w:rPr>
+              <w:t>|lc</w:t>
+            </w:r>
+            <w:bookmarkStart w:id="0" w:name="_GoBack"/>
+            <w:bookmarkEnd w:id="0"/>
             <w:r>
               <w:rPr>
                 <w:rFonts w:ascii="Times New Roman" w:hAnsi="Times New Roman" w:cs="Times New Roman"/>
@@ -3984,6 +4101,7 @@
                 <w:lang w:val="en-US"/>
               </w:rPr>
             </w:pPr>
+            <w:proofErr w:type="gramStart"/>
             <w:r>
               <w:rPr>
                 <w:rFonts w:ascii="Times New Roman" w:hAnsi="Times New Roman" w:cs="Times New Roman"/>
@@ -4004,6 +4122,7 @@
               <w:t>kafedra</w:t>
             </w:r>
             <w:proofErr w:type="spellEnd"/>
+            <w:proofErr w:type="gramEnd"/>
             <w:r>
               <w:rPr>
                 <w:rFonts w:ascii="Times New Roman" w:hAnsi="Times New Roman" w:cs="Times New Roman"/>
@@ -4036,6 +4155,7 @@
               </w:rPr>
               <w:t xml:space="preserve"> </w:t>
             </w:r>
+            <w:proofErr w:type="gramStart"/>
             <w:r>
               <w:rPr>
                 <w:rFonts w:ascii="Times New Roman" w:hAnsi="Times New Roman" w:cs="Times New Roman"/>
@@ -4043,7 +4163,17 @@
                 <w:szCs w:val="28"/>
                 <w:lang w:val="en-US"/>
               </w:rPr>
-              <w:t>{{ group }}</w:t>
+              <w:t>{{ group</w:t>
+            </w:r>
+            <w:proofErr w:type="gramEnd"/>
+            <w:r>
+              <w:rPr>
+                <w:rFonts w:ascii="Times New Roman" w:hAnsi="Times New Roman" w:cs="Times New Roman"/>
+                <w:sz w:val="28"/>
+                <w:szCs w:val="28"/>
+                <w:lang w:val="en-US"/>
+              </w:rPr>
+              <w:t xml:space="preserve"> }}</w:t>
             </w:r>
           </w:p>
           <w:p>
@@ -4154,6 +4284,7 @@
                 <w:lang w:val="en-US"/>
               </w:rPr>
             </w:pPr>
+            <w:proofErr w:type="gramStart"/>
             <w:r>
               <w:rPr>
                 <w:rFonts w:ascii="Times New Roman" w:hAnsi="Times New Roman" w:cs="Times New Roman"/>
@@ -4174,6 +4305,7 @@
               <w:t>fio</w:t>
             </w:r>
             <w:proofErr w:type="spellEnd"/>
+            <w:proofErr w:type="gramEnd"/>
             <w:r>
               <w:rPr>
                 <w:rFonts w:ascii="Times New Roman" w:hAnsi="Times New Roman" w:cs="Times New Roman"/>
@@ -4261,6 +4393,7 @@
               </w:rPr>
               <w:t xml:space="preserve"> </w:t>
             </w:r>
+            <w:proofErr w:type="gramStart"/>
             <w:r>
               <w:rPr>
                 <w:rFonts w:ascii="Times New Roman" w:hAnsi="Times New Roman"/>
@@ -4281,6 +4414,7 @@
               <w:t>startPracticaDate</w:t>
             </w:r>
             <w:proofErr w:type="spellEnd"/>
+            <w:proofErr w:type="gramEnd"/>
             <w:r>
               <w:rPr>
                 <w:rFonts w:ascii="Times New Roman" w:hAnsi="Times New Roman"/>
@@ -4792,7 +4926,29 @@
                 <w:szCs w:val="18"/>
                 <w:lang w:eastAsia="ru-RU"/>
               </w:rPr>
-              <w:t xml:space="preserve"> (должность)           подпись             </w:t>
+              <w:t xml:space="preserve"> (</w:t>
+            </w:r>
+            <w:proofErr w:type="gramStart"/>
+            <w:r>
+              <w:rPr>
+                <w:rFonts w:ascii="Times New Roman" w:eastAsia="Times New Roman" w:hAnsi="Times New Roman" w:cs="Times New Roman"/>
+                <w:color w:val="000000" w:themeColor="text1"/>
+                <w:sz w:val="18"/>
+                <w:szCs w:val="18"/>
+                <w:lang w:eastAsia="ru-RU"/>
+              </w:rPr>
+              <w:t xml:space="preserve">должность)   </w:t>
+            </w:r>
+            <w:proofErr w:type="gramEnd"/>
+            <w:r>
+              <w:rPr>
+                <w:rFonts w:ascii="Times New Roman" w:eastAsia="Times New Roman" w:hAnsi="Times New Roman" w:cs="Times New Roman"/>
+                <w:color w:val="000000" w:themeColor="text1"/>
+                <w:sz w:val="18"/>
+                <w:szCs w:val="18"/>
+                <w:lang w:eastAsia="ru-RU"/>
+              </w:rPr>
+              <w:t xml:space="preserve">        подпись             </w:t>
             </w:r>
             <w:r>
               <w:rPr>
@@ -4953,7 +5109,25 @@
                 <w:sz w:val="28"/>
                 <w:szCs w:val="28"/>
               </w:rPr>
-              <w:t xml:space="preserve">Общество с ограниченной ответственностью “{{ </w:t>
+              <w:t xml:space="preserve">Общество с ограниченной ответственностью </w:t>
+            </w:r>
+            <w:proofErr w:type="gramStart"/>
+            <w:r>
+              <w:rPr>
+                <w:rFonts w:ascii="Times New Roman" w:hAnsi="Times New Roman" w:cs="Times New Roman"/>
+                <w:sz w:val="28"/>
+                <w:szCs w:val="28"/>
+              </w:rPr>
+              <w:t>“{</w:t>
+            </w:r>
+            <w:proofErr w:type="gramEnd"/>
+            <w:r>
+              <w:rPr>
+                <w:rFonts w:ascii="Times New Roman" w:hAnsi="Times New Roman" w:cs="Times New Roman"/>
+                <w:sz w:val="28"/>
+                <w:szCs w:val="28"/>
+              </w:rPr>
+              <w:t xml:space="preserve">{ </w:t>
             </w:r>
             <w:proofErr w:type="spellStart"/>
             <w:r>
@@ -4991,6 +5165,7 @@
                 <w:lang w:eastAsia="ru-RU"/>
               </w:rPr>
             </w:pPr>
+            <w:proofErr w:type="gramStart"/>
             <w:r>
               <w:rPr>
                 <w:rFonts w:ascii="Times New Roman" w:eastAsia="Times New Roman" w:hAnsi="Times New Roman" w:cs="Times New Roman"/>
@@ -5009,6 +5184,7 @@
               </w:rPr>
               <w:t>INN</w:t>
             </w:r>
+            <w:proofErr w:type="gramEnd"/>
             <w:r>
               <w:rPr>
                 <w:rFonts w:ascii="Times New Roman" w:eastAsia="Times New Roman" w:hAnsi="Times New Roman" w:cs="Times New Roman"/>
@@ -5055,6 +5231,7 @@
                 <w:lang w:eastAsia="ru-RU"/>
               </w:rPr>
             </w:pPr>
+            <w:proofErr w:type="gramStart"/>
             <w:r>
               <w:rPr>
                 <w:rFonts w:ascii="Times New Roman" w:eastAsia="Times New Roman" w:hAnsi="Times New Roman" w:cs="Times New Roman"/>
@@ -5075,6 +5252,7 @@
               <w:t>UrAdrVUZ</w:t>
             </w:r>
             <w:proofErr w:type="spellEnd"/>
+            <w:proofErr w:type="gramEnd"/>
             <w:r>
               <w:rPr>
                 <w:rFonts w:ascii="Times New Roman" w:eastAsia="Times New Roman" w:hAnsi="Times New Roman" w:cs="Times New Roman"/>
@@ -5205,6 +5383,7 @@
               </w:rPr>
               <w:t xml:space="preserve">Должность </w:t>
             </w:r>
+            <w:proofErr w:type="gramStart"/>
             <w:r>
               <w:rPr>
                 <w:rFonts w:ascii="Times New Roman" w:eastAsia="Times New Roman" w:hAnsi="Times New Roman" w:cs="Times New Roman"/>
@@ -5225,6 +5404,7 @@
               <w:t>OrgBossdoljIP</w:t>
             </w:r>
             <w:proofErr w:type="spellEnd"/>
+            <w:proofErr w:type="gramEnd"/>
             <w:r>
               <w:rPr>
                 <w:rFonts w:ascii="Times New Roman" w:eastAsia="Times New Roman" w:hAnsi="Times New Roman" w:cs="Times New Roman"/>
@@ -5239,7 +5419,7 @@
                 <w:rFonts w:ascii="Times New Roman" w:eastAsia="Times New Roman" w:hAnsi="Times New Roman" w:cs="Times New Roman"/>
                 <w:sz w:val="28"/>
                 <w:szCs w:val="28"/>
-                <w:lang w:val="en-US" w:eastAsia="ru-RU"/>
+                <w:lang w:eastAsia="ru-RU"/>
               </w:rPr>
               <w:t xml:space="preserve"> </w:t>
             </w:r>
@@ -5306,7 +5486,27 @@
                 <w:szCs w:val="20"/>
                 <w:lang w:eastAsia="ru-RU"/>
               </w:rPr>
-              <w:t xml:space="preserve">    (должность)            подпись               (ФИО)</w:t>
+              <w:t xml:space="preserve">    (</w:t>
+            </w:r>
+            <w:proofErr w:type="gramStart"/>
+            <w:r>
+              <w:rPr>
+                <w:rFonts w:ascii="Times New Roman" w:eastAsia="Times New Roman" w:hAnsi="Times New Roman" w:cs="Times New Roman"/>
+                <w:sz w:val="20"/>
+                <w:szCs w:val="20"/>
+                <w:lang w:eastAsia="ru-RU"/>
+              </w:rPr>
+              <w:t xml:space="preserve">должность)   </w:t>
+            </w:r>
+            <w:proofErr w:type="gramEnd"/>
+            <w:r>
+              <w:rPr>
+                <w:rFonts w:ascii="Times New Roman" w:eastAsia="Times New Roman" w:hAnsi="Times New Roman" w:cs="Times New Roman"/>
+                <w:sz w:val="20"/>
+                <w:szCs w:val="20"/>
+                <w:lang w:eastAsia="ru-RU"/>
+              </w:rPr>
+              <w:t xml:space="preserve">         подпись               (ФИО)</w:t>
             </w:r>
           </w:p>
           <w:p>
@@ -5645,7 +5845,27 @@
                 <w:szCs w:val="28"/>
                 <w:lang w:eastAsia="zh-CN"/>
               </w:rPr>
-              <w:t xml:space="preserve">Общество с ограниченной ответственностью “{{ </w:t>
+              <w:t xml:space="preserve">Общество с ограниченной ответственностью </w:t>
+            </w:r>
+            <w:proofErr w:type="gramStart"/>
+            <w:r>
+              <w:rPr>
+                <w:rFonts w:ascii="Times New Roman" w:eastAsia="Times New Roman" w:hAnsi="Times New Roman" w:cs="Times New Roman"/>
+                <w:sz w:val="28"/>
+                <w:szCs w:val="28"/>
+                <w:lang w:eastAsia="zh-CN"/>
+              </w:rPr>
+              <w:t>“{</w:t>
+            </w:r>
+            <w:proofErr w:type="gramEnd"/>
+            <w:r>
+              <w:rPr>
+                <w:rFonts w:ascii="Times New Roman" w:eastAsia="Times New Roman" w:hAnsi="Times New Roman" w:cs="Times New Roman"/>
+                <w:sz w:val="28"/>
+                <w:szCs w:val="28"/>
+                <w:lang w:eastAsia="zh-CN"/>
+              </w:rPr>
+              <w:t xml:space="preserve">{ </w:t>
             </w:r>
             <w:r>
               <w:rPr>
@@ -5787,6 +6007,7 @@
                 <w:lang w:val="en-US"/>
               </w:rPr>
             </w:pPr>
+            <w:proofErr w:type="gramStart"/>
             <w:r>
               <w:rPr>
                 <w:rFonts w:ascii="Times New Roman" w:eastAsia="Times New Roman" w:hAnsi="Times New Roman" w:cs="Times New Roman"/>
@@ -5816,6 +6037,7 @@
               <w:t>strukPodr</w:t>
             </w:r>
             <w:proofErr w:type="spellEnd"/>
+            <w:proofErr w:type="gramEnd"/>
             <w:r>
               <w:rPr>
                 <w:rFonts w:ascii="Times New Roman" w:eastAsia="Times New Roman" w:hAnsi="Times New Roman" w:cs="Times New Roman"/>
@@ -5947,6 +6169,7 @@
               </w:rPr>
               <w:t xml:space="preserve">кабинет № </w:t>
             </w:r>
+            <w:proofErr w:type="gramStart"/>
             <w:r>
               <w:rPr>
                 <w:rFonts w:ascii="Times New Roman" w:eastAsia="Times New Roman" w:hAnsi="Times New Roman" w:cs="Times New Roman"/>
@@ -5967,6 +6190,7 @@
               <w:t>kab</w:t>
             </w:r>
             <w:proofErr w:type="spellEnd"/>
+            <w:proofErr w:type="gramEnd"/>
             <w:r>
               <w:rPr>
                 <w:rFonts w:ascii="Times New Roman" w:eastAsia="Times New Roman" w:hAnsi="Times New Roman" w:cs="Times New Roman"/>
@@ -6362,7 +6586,29 @@
                 <w:szCs w:val="18"/>
                 <w:lang w:eastAsia="ru-RU"/>
               </w:rPr>
-              <w:t xml:space="preserve"> (должность)           подпись             </w:t>
+              <w:t xml:space="preserve"> (</w:t>
+            </w:r>
+            <w:proofErr w:type="gramStart"/>
+            <w:r>
+              <w:rPr>
+                <w:rFonts w:ascii="Times New Roman" w:eastAsia="Times New Roman" w:hAnsi="Times New Roman" w:cs="Times New Roman"/>
+                <w:color w:val="000000" w:themeColor="text1"/>
+                <w:sz w:val="18"/>
+                <w:szCs w:val="18"/>
+                <w:lang w:eastAsia="ru-RU"/>
+              </w:rPr>
+              <w:t xml:space="preserve">должность)   </w:t>
+            </w:r>
+            <w:proofErr w:type="gramEnd"/>
+            <w:r>
+              <w:rPr>
+                <w:rFonts w:ascii="Times New Roman" w:eastAsia="Times New Roman" w:hAnsi="Times New Roman" w:cs="Times New Roman"/>
+                <w:color w:val="000000" w:themeColor="text1"/>
+                <w:sz w:val="18"/>
+                <w:szCs w:val="18"/>
+                <w:lang w:eastAsia="ru-RU"/>
+              </w:rPr>
+              <w:t xml:space="preserve">        подпись             </w:t>
             </w:r>
             <w:r>
               <w:rPr>
@@ -6523,7 +6769,25 @@
                 <w:sz w:val="28"/>
                 <w:szCs w:val="28"/>
               </w:rPr>
-              <w:t xml:space="preserve">Общество с ограниченной ответственностью “{{ </w:t>
+              <w:t xml:space="preserve">Общество с ограниченной ответственностью </w:t>
+            </w:r>
+            <w:proofErr w:type="gramStart"/>
+            <w:r>
+              <w:rPr>
+                <w:rFonts w:ascii="Times New Roman" w:hAnsi="Times New Roman" w:cs="Times New Roman"/>
+                <w:sz w:val="28"/>
+                <w:szCs w:val="28"/>
+              </w:rPr>
+              <w:t>“{</w:t>
+            </w:r>
+            <w:proofErr w:type="gramEnd"/>
+            <w:r>
+              <w:rPr>
+                <w:rFonts w:ascii="Times New Roman" w:hAnsi="Times New Roman" w:cs="Times New Roman"/>
+                <w:sz w:val="28"/>
+                <w:szCs w:val="28"/>
+              </w:rPr>
+              <w:t xml:space="preserve">{ </w:t>
             </w:r>
             <w:proofErr w:type="spellStart"/>
             <w:r>
@@ -6580,6 +6844,7 @@
                 <w:lang w:eastAsia="ru-RU"/>
               </w:rPr>
             </w:pPr>
+            <w:proofErr w:type="gramStart"/>
             <w:r>
               <w:rPr>
                 <w:rFonts w:ascii="Times New Roman" w:eastAsia="Times New Roman" w:hAnsi="Times New Roman" w:cs="Times New Roman"/>
@@ -6598,6 +6863,7 @@
               </w:rPr>
               <w:t>INN</w:t>
             </w:r>
+            <w:proofErr w:type="gramEnd"/>
             <w:r>
               <w:rPr>
                 <w:rFonts w:ascii="Times New Roman" w:eastAsia="Times New Roman" w:hAnsi="Times New Roman" w:cs="Times New Roman"/>
@@ -6645,6 +6911,7 @@
                 <w:lang w:eastAsia="ru-RU"/>
               </w:rPr>
             </w:pPr>
+            <w:proofErr w:type="gramStart"/>
             <w:r>
               <w:rPr>
                 <w:rFonts w:ascii="Times New Roman" w:eastAsia="Times New Roman" w:hAnsi="Times New Roman" w:cs="Times New Roman"/>
@@ -6665,6 +6932,7 @@
               <w:t>UrAdrVUZ</w:t>
             </w:r>
             <w:proofErr w:type="spellEnd"/>
+            <w:proofErr w:type="gramEnd"/>
             <w:r>
               <w:rPr>
                 <w:rFonts w:ascii="Times New Roman" w:eastAsia="Times New Roman" w:hAnsi="Times New Roman" w:cs="Times New Roman"/>
@@ -6762,6 +7030,7 @@
                 <w:lang w:eastAsia="ru-RU"/>
               </w:rPr>
             </w:pPr>
+            <w:proofErr w:type="gramStart"/>
             <w:r>
               <w:rPr>
                 <w:rFonts w:ascii="Times New Roman" w:eastAsia="Times New Roman" w:hAnsi="Times New Roman" w:cs="Times New Roman"/>
@@ -6782,6 +7051,7 @@
               <w:t>OrgBossdoljIP</w:t>
             </w:r>
             <w:proofErr w:type="spellEnd"/>
+            <w:proofErr w:type="gramEnd"/>
             <w:r>
               <w:rPr>
                 <w:rFonts w:ascii="Times New Roman" w:eastAsia="Times New Roman" w:hAnsi="Times New Roman" w:cs="Times New Roman"/>
@@ -6807,7 +7077,7 @@
                 <w:rFonts w:ascii="Times New Roman" w:eastAsia="Times New Roman" w:hAnsi="Times New Roman" w:cs="Times New Roman"/>
                 <w:sz w:val="28"/>
                 <w:szCs w:val="28"/>
-                <w:lang w:val="en-US" w:eastAsia="ru-RU"/>
+                <w:lang w:eastAsia="ru-RU"/>
               </w:rPr>
               <w:t xml:space="preserve"> </w:t>
             </w:r>
@@ -6845,7 +7115,27 @@
                 <w:szCs w:val="20"/>
                 <w:lang w:eastAsia="ru-RU"/>
               </w:rPr>
-              <w:t xml:space="preserve">    (должность)            подпись               (ФИО)</w:t>
+              <w:t xml:space="preserve">    (</w:t>
+            </w:r>
+            <w:proofErr w:type="gramStart"/>
+            <w:r>
+              <w:rPr>
+                <w:rFonts w:ascii="Times New Roman" w:eastAsia="Times New Roman" w:hAnsi="Times New Roman" w:cs="Times New Roman"/>
+                <w:sz w:val="20"/>
+                <w:szCs w:val="20"/>
+                <w:lang w:eastAsia="ru-RU"/>
+              </w:rPr>
+              <w:t xml:space="preserve">должность)   </w:t>
+            </w:r>
+            <w:proofErr w:type="gramEnd"/>
+            <w:r>
+              <w:rPr>
+                <w:rFonts w:ascii="Times New Roman" w:eastAsia="Times New Roman" w:hAnsi="Times New Roman" w:cs="Times New Roman"/>
+                <w:sz w:val="20"/>
+                <w:szCs w:val="20"/>
+                <w:lang w:eastAsia="ru-RU"/>
+              </w:rPr>
+              <w:t xml:space="preserve">         подпись               (ФИО)</w:t>
             </w:r>
           </w:p>
           <w:p>
@@ -6920,7 +7210,7 @@
 </file>
 
 <file path=word/numbering.xml><?xml version="1.0" encoding="utf-8"?>
-<w:numbering xmlns:wpc="http://schemas.microsoft.com/office/word/2010/wordprocessingCanvas" xmlns:cx="http://schemas.microsoft.com/office/drawing/2014/chartex" xmlns:cx1="http://schemas.microsoft.com/office/drawing/2015/9/8/chartex" xmlns:cx2="http://schemas.microsoft.com/office/drawing/2015/10/21/chartex" xmlns:cx3="http://schemas.microsoft.com/office/drawing/2016/5/9/chartex" xmlns:cx4="http://schemas.microsoft.com/office/drawing/2016/5/10/chartex" xmlns:cx5="http://schemas.microsoft.com/office/drawing/2016/5/11/chartex" xmlns:cx6="http://schemas.microsoft.com/office/drawing/2016/5/12/chartex" xmlns:cx7="http://schemas.microsoft.com/office/drawing/2016/5/13/chartex" xmlns:cx8="http://schemas.microsoft.com/office/drawing/2016/5/14/chartex" xmlns:mc="http://schemas.openxmlformats.org/markup-compatibility/2006" xmlns:aink="http://schemas.microsoft.com/office/drawing/2016/ink" xmlns:am3d="http://schemas.microsoft.com/office/drawing/2017/model3d" xmlns:o="urn:schemas-microsoft-com:office:office" xmlns:oel="http://schemas.microsoft.com/office/2019/extlst" xmlns:r="http://schemas.openxmlformats.org/officeDocument/2006/relationships" xmlns:m="http://schemas.openxmlformats.org/officeDocument/2006/math" xmlns:v="urn:schemas-microsoft-com:vml" xmlns:wp14="http://schemas.microsoft.com/office/word/2010/wordprocessingDrawing" xmlns:wp="http://schemas.openxmlformats.org/drawingml/2006/wordprocessingDrawing" xmlns:w10="urn:schemas-microsoft-com:office:word" xmlns:w="http://schemas.openxmlformats.org/wordprocessingml/2006/main" xmlns:w14="http://schemas.microsoft.com/office/word/2010/wordml" xmlns:w15="http://schemas.microsoft.com/office/word/2012/wordml" xmlns:w16cex="http://schemas.microsoft.com/office/word/2018/wordml/cex" xmlns:w16cid="http://schemas.microsoft.com/office/word/2016/wordml/cid" xmlns:w16="http://schemas.microsoft.com/office/word/2018/wordml" xmlns:w16sdtdh="http://schemas.microsoft.com/office/word/2020/wordml/sdtdatahash" xmlns:w16se="http://schemas.microsoft.com/office/word/2015/wordml/symex" xmlns:wpg="http://schemas.microsoft.com/office/word/2010/wordprocessingGroup" xmlns:wpi="http://schemas.microsoft.com/office/word/2010/wordprocessingInk" xmlns:wne="http://schemas.microsoft.com/office/word/2006/wordml" xmlns:wps="http://schemas.microsoft.com/office/word/2010/wordprocessingShape" mc:Ignorable="w14 w15 w16se w16cid w16 w16cex w16sdtdh wp14">
+<w:numbering xmlns:wpc="http://schemas.microsoft.com/office/word/2010/wordprocessingCanvas" xmlns:cx="http://schemas.microsoft.com/office/drawing/2014/chartex" xmlns:cx1="http://schemas.microsoft.com/office/drawing/2015/9/8/chartex" xmlns:cx2="http://schemas.microsoft.com/office/drawing/2015/10/21/chartex" xmlns:cx3="http://schemas.microsoft.com/office/drawing/2016/5/9/chartex" xmlns:cx4="http://schemas.microsoft.com/office/drawing/2016/5/10/chartex" xmlns:cx5="http://schemas.microsoft.com/office/drawing/2016/5/11/chartex" xmlns:cx6="http://schemas.microsoft.com/office/drawing/2016/5/12/chartex" xmlns:cx7="http://schemas.microsoft.com/office/drawing/2016/5/13/chartex" xmlns:cx8="http://schemas.microsoft.com/office/drawing/2016/5/14/chartex" xmlns:mc="http://schemas.openxmlformats.org/markup-compatibility/2006" xmlns:aink="http://schemas.microsoft.com/office/drawing/2016/ink" xmlns:am3d="http://schemas.microsoft.com/office/drawing/2017/model3d" xmlns:o="urn:schemas-microsoft-com:office:office" xmlns:r="http://schemas.openxmlformats.org/officeDocument/2006/relationships" xmlns:m="http://schemas.openxmlformats.org/officeDocument/2006/math" xmlns:v="urn:schemas-microsoft-com:vml" xmlns:wp14="http://schemas.microsoft.com/office/word/2010/wordprocessingDrawing" xmlns:wp="http://schemas.openxmlformats.org/drawingml/2006/wordprocessingDrawing" xmlns:w10="urn:schemas-microsoft-com:office:word" xmlns:w="http://schemas.openxmlformats.org/wordprocessingml/2006/main" xmlns:w14="http://schemas.microsoft.com/office/word/2010/wordml" xmlns:w15="http://schemas.microsoft.com/office/word/2012/wordml" xmlns:w16cid="http://schemas.microsoft.com/office/word/2016/wordml/cid" xmlns:w16se="http://schemas.microsoft.com/office/word/2015/wordml/symex" xmlns:wpg="http://schemas.microsoft.com/office/word/2010/wordprocessingGroup" xmlns:wpi="http://schemas.microsoft.com/office/word/2010/wordprocessingInk" xmlns:wne="http://schemas.microsoft.com/office/word/2006/wordml" xmlns:wps="http://schemas.microsoft.com/office/word/2010/wordprocessingShape" mc:Ignorable="w14 w15 w16se w16cid wp14">
   <w:abstractNum w:abstractNumId="0" w15:restartNumberingAfterBreak="0">
     <w:nsid w:val="4D952003"/>
     <w:multiLevelType w:val="hybridMultilevel"/>
@@ -7196,20 +7486,20 @@
       </w:pPr>
     </w:lvl>
   </w:abstractNum>
-  <w:num w:numId="1" w16cid:durableId="1556160043">
+  <w:num w:numId="1">
     <w:abstractNumId w:val="1"/>
   </w:num>
-  <w:num w:numId="2" w16cid:durableId="963928427">
+  <w:num w:numId="2">
     <w:abstractNumId w:val="2"/>
   </w:num>
-  <w:num w:numId="3" w16cid:durableId="2098093737">
+  <w:num w:numId="3">
     <w:abstractNumId w:val="0"/>
   </w:num>
 </w:numbering>
 </file>
 
 <file path=word/styles.xml><?xml version="1.0" encoding="utf-8"?>
-<w:styles xmlns:mc="http://schemas.openxmlformats.org/markup-compatibility/2006" xmlns:r="http://schemas.openxmlformats.org/officeDocument/2006/relationships" xmlns:w="http://schemas.openxmlformats.org/wordprocessingml/2006/main" xmlns:w14="http://schemas.microsoft.com/office/word/2010/wordml" xmlns:w15="http://schemas.microsoft.com/office/word/2012/wordml" xmlns:w16cex="http://schemas.microsoft.com/office/word/2018/wordml/cex" xmlns:w16cid="http://schemas.microsoft.com/office/word/2016/wordml/cid" xmlns:w16="http://schemas.microsoft.com/office/word/2018/wordml" xmlns:w16sdtdh="http://schemas.microsoft.com/office/word/2020/wordml/sdtdatahash" xmlns:w16se="http://schemas.microsoft.com/office/word/2015/wordml/symex" mc:Ignorable="w14 w15 w16se w16cid w16 w16cex w16sdtdh">
+<w:styles xmlns:mc="http://schemas.openxmlformats.org/markup-compatibility/2006" xmlns:r="http://schemas.openxmlformats.org/officeDocument/2006/relationships" xmlns:w="http://schemas.openxmlformats.org/wordprocessingml/2006/main" xmlns:w14="http://schemas.microsoft.com/office/word/2010/wordml" xmlns:w15="http://schemas.microsoft.com/office/word/2012/wordml" xmlns:w16cid="http://schemas.microsoft.com/office/word/2016/wordml/cid" xmlns:w16se="http://schemas.microsoft.com/office/word/2015/wordml/symex" mc:Ignorable="w14 w15 w16se w16cid">
   <w:docDefaults>
     <w:rPrDefault>
       <w:rPr>
@@ -7225,7 +7515,7 @@
       </w:pPr>
     </w:pPrDefault>
   </w:docDefaults>
-  <w:latentStyles w:defLockedState="0" w:defUIPriority="99" w:defSemiHidden="0" w:defUnhideWhenUsed="0" w:defQFormat="0" w:count="376">
+  <w:latentStyles w:defLockedState="0" w:defUIPriority="99" w:defSemiHidden="0" w:defUnhideWhenUsed="0" w:defQFormat="0" w:count="375">
     <w:lsdException w:name="Normal" w:uiPriority="0" w:qFormat="1"/>
     <w:lsdException w:name="heading 1" w:uiPriority="9" w:qFormat="1"/>
     <w:lsdException w:name="heading 2" w:semiHidden="1" w:uiPriority="9" w:unhideWhenUsed="1" w:qFormat="1"/>
@@ -7601,7 +7891,6 @@
     <w:lsdException w:name="Smart Hyperlink" w:semiHidden="1" w:unhideWhenUsed="1"/>
     <w:lsdException w:name="Hashtag" w:semiHidden="1" w:unhideWhenUsed="1"/>
     <w:lsdException w:name="Unresolved Mention" w:semiHidden="1" w:unhideWhenUsed="1"/>
-    <w:lsdException w:name="Smart Link" w:semiHidden="1" w:unhideWhenUsed="1"/>
   </w:latentStyles>
   <w:style w:type="paragraph" w:default="1" w:styleId="a">
     <w:name w:val="Normal"/>
@@ -7651,6 +7940,7 @@
   <w:style w:type="character" w:default="1" w:styleId="a0">
     <w:name w:val="Default Paragraph Font"/>
     <w:uiPriority w:val="1"/>
+    <w:semiHidden/>
     <w:unhideWhenUsed/>
   </w:style>
   <w:style w:type="table" w:default="1" w:styleId="a1">
@@ -8111,7 +8401,7 @@
 </file>
 
 <file path=customXml/itemProps1.xml><?xml version="1.0" encoding="utf-8"?>
-<ds:datastoreItem xmlns:ds="http://schemas.openxmlformats.org/officeDocument/2006/customXml" ds:itemID="{32C4E5BA-8D32-4919-B4F9-9A6CB3D89925}">
+<ds:datastoreItem xmlns:ds="http://schemas.openxmlformats.org/officeDocument/2006/customXml" ds:itemID="{4E8F3695-27E0-48FD-9E79-165C0DE1033E}">
   <ds:schemaRefs>
     <ds:schemaRef ds:uri="http://schemas.openxmlformats.org/officeDocument/2006/bibliography"/>
   </ds:schemaRefs>

--- a/input/first/договор новый тз.docx
+++ b/input/first/договор новый тз.docx
@@ -1,6 +1,6 @@
 
 <file path=word/document.xml><?xml version="1.0" encoding="utf-8"?>
-<w:document xmlns:wpc="http://schemas.microsoft.com/office/word/2010/wordprocessingCanvas" xmlns:cx="http://schemas.microsoft.com/office/drawing/2014/chartex" xmlns:cx1="http://schemas.microsoft.com/office/drawing/2015/9/8/chartex" xmlns:cx2="http://schemas.microsoft.com/office/drawing/2015/10/21/chartex" xmlns:cx3="http://schemas.microsoft.com/office/drawing/2016/5/9/chartex" xmlns:cx4="http://schemas.microsoft.com/office/drawing/2016/5/10/chartex" xmlns:cx5="http://schemas.microsoft.com/office/drawing/2016/5/11/chartex" xmlns:cx6="http://schemas.microsoft.com/office/drawing/2016/5/12/chartex" xmlns:cx7="http://schemas.microsoft.com/office/drawing/2016/5/13/chartex" xmlns:cx8="http://schemas.microsoft.com/office/drawing/2016/5/14/chartex" xmlns:mc="http://schemas.openxmlformats.org/markup-compatibility/2006" xmlns:aink="http://schemas.microsoft.com/office/drawing/2016/ink" xmlns:am3d="http://schemas.microsoft.com/office/drawing/2017/model3d" xmlns:o="urn:schemas-microsoft-com:office:office" xmlns:r="http://schemas.openxmlformats.org/officeDocument/2006/relationships" xmlns:m="http://schemas.openxmlformats.org/officeDocument/2006/math" xmlns:v="urn:schemas-microsoft-com:vml" xmlns:wp14="http://schemas.microsoft.com/office/word/2010/wordprocessingDrawing" xmlns:wp="http://schemas.openxmlformats.org/drawingml/2006/wordprocessingDrawing" xmlns:w10="urn:schemas-microsoft-com:office:word" xmlns:w="http://schemas.openxmlformats.org/wordprocessingml/2006/main" xmlns:w14="http://schemas.microsoft.com/office/word/2010/wordml" xmlns:w15="http://schemas.microsoft.com/office/word/2012/wordml" xmlns:w16cid="http://schemas.microsoft.com/office/word/2016/wordml/cid" xmlns:w16se="http://schemas.microsoft.com/office/word/2015/wordml/symex" xmlns:wpg="http://schemas.microsoft.com/office/word/2010/wordprocessingGroup" xmlns:wpi="http://schemas.microsoft.com/office/word/2010/wordprocessingInk" xmlns:wne="http://schemas.microsoft.com/office/word/2006/wordml" xmlns:wps="http://schemas.microsoft.com/office/word/2010/wordprocessingShape" mc:Ignorable="w14 w15 w16se w16cid wp14">
+<w:document xmlns:wpc="http://schemas.microsoft.com/office/word/2010/wordprocessingCanvas" xmlns:cx="http://schemas.microsoft.com/office/drawing/2014/chartex" xmlns:cx1="http://schemas.microsoft.com/office/drawing/2015/9/8/chartex" xmlns:cx2="http://schemas.microsoft.com/office/drawing/2015/10/21/chartex" xmlns:cx3="http://schemas.microsoft.com/office/drawing/2016/5/9/chartex" xmlns:cx4="http://schemas.microsoft.com/office/drawing/2016/5/10/chartex" xmlns:cx5="http://schemas.microsoft.com/office/drawing/2016/5/11/chartex" xmlns:cx6="http://schemas.microsoft.com/office/drawing/2016/5/12/chartex" xmlns:cx7="http://schemas.microsoft.com/office/drawing/2016/5/13/chartex" xmlns:cx8="http://schemas.microsoft.com/office/drawing/2016/5/14/chartex" xmlns:mc="http://schemas.openxmlformats.org/markup-compatibility/2006" xmlns:aink="http://schemas.microsoft.com/office/drawing/2016/ink" xmlns:am3d="http://schemas.microsoft.com/office/drawing/2017/model3d" xmlns:o="urn:schemas-microsoft-com:office:office" xmlns:oel="http://schemas.microsoft.com/office/2019/extlst" xmlns:r="http://schemas.openxmlformats.org/officeDocument/2006/relationships" xmlns:m="http://schemas.openxmlformats.org/officeDocument/2006/math" xmlns:v="urn:schemas-microsoft-com:vml" xmlns:wp14="http://schemas.microsoft.com/office/word/2010/wordprocessingDrawing" xmlns:wp="http://schemas.openxmlformats.org/drawingml/2006/wordprocessingDrawing" xmlns:w10="urn:schemas-microsoft-com:office:word" xmlns:w="http://schemas.openxmlformats.org/wordprocessingml/2006/main" xmlns:w14="http://schemas.microsoft.com/office/word/2010/wordml" xmlns:w15="http://schemas.microsoft.com/office/word/2012/wordml" xmlns:w16cex="http://schemas.microsoft.com/office/word/2018/wordml/cex" xmlns:w16cid="http://schemas.microsoft.com/office/word/2016/wordml/cid" xmlns:w16="http://schemas.microsoft.com/office/word/2018/wordml" xmlns:w16sdtdh="http://schemas.microsoft.com/office/word/2020/wordml/sdtdatahash" xmlns:w16se="http://schemas.microsoft.com/office/word/2015/wordml/symex" xmlns:wpg="http://schemas.microsoft.com/office/word/2010/wordprocessingGroup" xmlns:wpi="http://schemas.microsoft.com/office/word/2010/wordprocessingInk" xmlns:wne="http://schemas.microsoft.com/office/word/2006/wordml" xmlns:wps="http://schemas.microsoft.com/office/word/2010/wordprocessingShape" mc:Ignorable="w14 w15 w16se w16cid w16 w16cex w16sdtdh wp14">
   <w:body>
     <w:p>
       <w:pPr>
@@ -369,7 +369,23 @@
           <w:sz w:val="28"/>
           <w:szCs w:val="28"/>
         </w:rPr>
-        <w:t xml:space="preserve">Общества с ограниченной ответственностью </w:t>
+        <w:t>Обществ</w:t>
+      </w:r>
+      <w:r>
+        <w:rPr>
+          <w:rFonts w:ascii="Times New Roman" w:hAnsi="Times New Roman" w:cs="Times New Roman"/>
+          <w:sz w:val="28"/>
+          <w:szCs w:val="28"/>
+        </w:rPr>
+        <w:t>о</w:t>
+      </w:r>
+      <w:r>
+        <w:rPr>
+          <w:rFonts w:ascii="Times New Roman" w:hAnsi="Times New Roman" w:cs="Times New Roman"/>
+          <w:sz w:val="28"/>
+          <w:szCs w:val="28"/>
+        </w:rPr>
+        <w:t xml:space="preserve"> с ограниченной ответственностью </w:t>
       </w:r>
       <w:r>
         <w:rPr>
@@ -531,7 +547,7 @@
           <w:sz w:val="28"/>
           <w:szCs w:val="28"/>
         </w:rPr>
-        <w:t>orgBossVP</w:t>
+        <w:t>orgBossRP</w:t>
       </w:r>
       <w:proofErr w:type="spellEnd"/>
       <w:r>
@@ -622,7 +638,7 @@
           <w:szCs w:val="28"/>
           <w:lang w:val="en-US"/>
         </w:rPr>
-        <w:t>burnOrgDate</w:t>
+        <w:t>ustavProfOrg</w:t>
       </w:r>
       <w:proofErr w:type="spellEnd"/>
       <w:r>
@@ -631,7 +647,15 @@
           <w:sz w:val="28"/>
           <w:szCs w:val="28"/>
         </w:rPr>
-        <w:t xml:space="preserve"> }}</w:t>
+        <w:t xml:space="preserve"> </w:t>
+      </w:r>
+      <w:r>
+        <w:rPr>
+          <w:rFonts w:ascii="Times New Roman" w:eastAsia="Times New Roman" w:hAnsi="Times New Roman" w:cs="Times New Roman"/>
+          <w:sz w:val="28"/>
+          <w:szCs w:val="28"/>
+        </w:rPr>
+        <w:t>}}</w:t>
       </w:r>
       <w:r>
         <w:rPr>
@@ -2056,7 +2080,6 @@
           <w:color w:val="000000" w:themeColor="text1"/>
         </w:rPr>
       </w:pPr>
-      <w:proofErr w:type="gramStart"/>
       <w:r>
         <w:rPr>
           <w:rFonts w:ascii="Times New Roman" w:hAnsi="Times New Roman" w:cs="Times New Roman"/>
@@ -2071,7 +2094,6 @@
         </w:rPr>
         <w:t>В</w:t>
       </w:r>
-      <w:proofErr w:type="gramEnd"/>
       <w:r>
         <w:rPr>
           <w:rFonts w:ascii="Times New Roman" w:hAnsi="Times New Roman" w:cs="Times New Roman"/>
@@ -3934,6 +3956,7 @@
                 <w:rFonts w:ascii="Times New Roman" w:hAnsi="Times New Roman" w:cs="Times New Roman"/>
               </w:rPr>
             </w:pPr>
+            <w:proofErr w:type="gramStart"/>
             <w:r>
               <w:rPr>
                 <w:rFonts w:ascii="Times New Roman" w:hAnsi="Times New Roman" w:cs="Times New Roman"/>
@@ -3953,6 +3976,7 @@
               <w:t>vidPractiki</w:t>
             </w:r>
             <w:proofErr w:type="spellEnd"/>
+            <w:proofErr w:type="gramEnd"/>
             <w:r>
               <w:rPr>
                 <w:rFonts w:ascii="Times New Roman" w:hAnsi="Times New Roman" w:cs="Times New Roman"/>
@@ -3987,7 +4011,6 @@
               </w:rPr>
               <w:t xml:space="preserve">{{ </w:t>
             </w:r>
-            <w:proofErr w:type="spellStart"/>
             <w:r>
               <w:rPr>
                 <w:rFonts w:ascii="Times New Roman" w:hAnsi="Times New Roman" w:cs="Times New Roman"/>
@@ -3997,7 +4020,6 @@
               </w:rPr>
               <w:t>pr</w:t>
             </w:r>
-            <w:proofErr w:type="spellEnd"/>
             <w:r>
               <w:rPr>
                 <w:rFonts w:ascii="Times New Roman" w:hAnsi="Times New Roman" w:cs="Times New Roman"/>
@@ -4020,12 +4042,18 @@
                 <w:rFonts w:ascii="Times New Roman" w:hAnsi="Times New Roman" w:cs="Times New Roman"/>
                 <w:sz w:val="28"/>
                 <w:szCs w:val="28"/>
+              </w:rPr>
+              <w:t>|</w:t>
+            </w:r>
+            <w:r>
+              <w:rPr>
+                <w:rFonts w:ascii="Times New Roman" w:hAnsi="Times New Roman" w:cs="Times New Roman"/>
+                <w:sz w:val="28"/>
+                <w:szCs w:val="28"/>
                 <w:lang w:val="en-US"/>
               </w:rPr>
-              <w:t>|lc</w:t>
-            </w:r>
-            <w:bookmarkStart w:id="0" w:name="_GoBack"/>
-            <w:bookmarkEnd w:id="0"/>
+              <w:t>lc</w:t>
+            </w:r>
             <w:r>
               <w:rPr>
                 <w:rFonts w:ascii="Times New Roman" w:hAnsi="Times New Roman" w:cs="Times New Roman"/>
@@ -7210,7 +7238,7 @@
 </file>
 
 <file path=word/numbering.xml><?xml version="1.0" encoding="utf-8"?>
-<w:numbering xmlns:wpc="http://schemas.microsoft.com/office/word/2010/wordprocessingCanvas" xmlns:cx="http://schemas.microsoft.com/office/drawing/2014/chartex" xmlns:cx1="http://schemas.microsoft.com/office/drawing/2015/9/8/chartex" xmlns:cx2="http://schemas.microsoft.com/office/drawing/2015/10/21/chartex" xmlns:cx3="http://schemas.microsoft.com/office/drawing/2016/5/9/chartex" xmlns:cx4="http://schemas.microsoft.com/office/drawing/2016/5/10/chartex" xmlns:cx5="http://schemas.microsoft.com/office/drawing/2016/5/11/chartex" xmlns:cx6="http://schemas.microsoft.com/office/drawing/2016/5/12/chartex" xmlns:cx7="http://schemas.microsoft.com/office/drawing/2016/5/13/chartex" xmlns:cx8="http://schemas.microsoft.com/office/drawing/2016/5/14/chartex" xmlns:mc="http://schemas.openxmlformats.org/markup-compatibility/2006" xmlns:aink="http://schemas.microsoft.com/office/drawing/2016/ink" xmlns:am3d="http://schemas.microsoft.com/office/drawing/2017/model3d" xmlns:o="urn:schemas-microsoft-com:office:office" xmlns:r="http://schemas.openxmlformats.org/officeDocument/2006/relationships" xmlns:m="http://schemas.openxmlformats.org/officeDocument/2006/math" xmlns:v="urn:schemas-microsoft-com:vml" xmlns:wp14="http://schemas.microsoft.com/office/word/2010/wordprocessingDrawing" xmlns:wp="http://schemas.openxmlformats.org/drawingml/2006/wordprocessingDrawing" xmlns:w10="urn:schemas-microsoft-com:office:word" xmlns:w="http://schemas.openxmlformats.org/wordprocessingml/2006/main" xmlns:w14="http://schemas.microsoft.com/office/word/2010/wordml" xmlns:w15="http://schemas.microsoft.com/office/word/2012/wordml" xmlns:w16cid="http://schemas.microsoft.com/office/word/2016/wordml/cid" xmlns:w16se="http://schemas.microsoft.com/office/word/2015/wordml/symex" xmlns:wpg="http://schemas.microsoft.com/office/word/2010/wordprocessingGroup" xmlns:wpi="http://schemas.microsoft.com/office/word/2010/wordprocessingInk" xmlns:wne="http://schemas.microsoft.com/office/word/2006/wordml" xmlns:wps="http://schemas.microsoft.com/office/word/2010/wordprocessingShape" mc:Ignorable="w14 w15 w16se w16cid wp14">
+<w:numbering xmlns:wpc="http://schemas.microsoft.com/office/word/2010/wordprocessingCanvas" xmlns:cx="http://schemas.microsoft.com/office/drawing/2014/chartex" xmlns:cx1="http://schemas.microsoft.com/office/drawing/2015/9/8/chartex" xmlns:cx2="http://schemas.microsoft.com/office/drawing/2015/10/21/chartex" xmlns:cx3="http://schemas.microsoft.com/office/drawing/2016/5/9/chartex" xmlns:cx4="http://schemas.microsoft.com/office/drawing/2016/5/10/chartex" xmlns:cx5="http://schemas.microsoft.com/office/drawing/2016/5/11/chartex" xmlns:cx6="http://schemas.microsoft.com/office/drawing/2016/5/12/chartex" xmlns:cx7="http://schemas.microsoft.com/office/drawing/2016/5/13/chartex" xmlns:cx8="http://schemas.microsoft.com/office/drawing/2016/5/14/chartex" xmlns:mc="http://schemas.openxmlformats.org/markup-compatibility/2006" xmlns:aink="http://schemas.microsoft.com/office/drawing/2016/ink" xmlns:am3d="http://schemas.microsoft.com/office/drawing/2017/model3d" xmlns:o="urn:schemas-microsoft-com:office:office" xmlns:oel="http://schemas.microsoft.com/office/2019/extlst" xmlns:r="http://schemas.openxmlformats.org/officeDocument/2006/relationships" xmlns:m="http://schemas.openxmlformats.org/officeDocument/2006/math" xmlns:v="urn:schemas-microsoft-com:vml" xmlns:wp14="http://schemas.microsoft.com/office/word/2010/wordprocessingDrawing" xmlns:wp="http://schemas.openxmlformats.org/drawingml/2006/wordprocessingDrawing" xmlns:w10="urn:schemas-microsoft-com:office:word" xmlns:w="http://schemas.openxmlformats.org/wordprocessingml/2006/main" xmlns:w14="http://schemas.microsoft.com/office/word/2010/wordml" xmlns:w15="http://schemas.microsoft.com/office/word/2012/wordml" xmlns:w16cex="http://schemas.microsoft.com/office/word/2018/wordml/cex" xmlns:w16cid="http://schemas.microsoft.com/office/word/2016/wordml/cid" xmlns:w16="http://schemas.microsoft.com/office/word/2018/wordml" xmlns:w16sdtdh="http://schemas.microsoft.com/office/word/2020/wordml/sdtdatahash" xmlns:w16se="http://schemas.microsoft.com/office/word/2015/wordml/symex" xmlns:wpg="http://schemas.microsoft.com/office/word/2010/wordprocessingGroup" xmlns:wpi="http://schemas.microsoft.com/office/word/2010/wordprocessingInk" xmlns:wne="http://schemas.microsoft.com/office/word/2006/wordml" xmlns:wps="http://schemas.microsoft.com/office/word/2010/wordprocessingShape" mc:Ignorable="w14 w15 w16se w16cid w16 w16cex w16sdtdh wp14">
   <w:abstractNum w:abstractNumId="0" w15:restartNumberingAfterBreak="0">
     <w:nsid w:val="4D952003"/>
     <w:multiLevelType w:val="hybridMultilevel"/>
@@ -7486,20 +7514,20 @@
       </w:pPr>
     </w:lvl>
   </w:abstractNum>
-  <w:num w:numId="1">
+  <w:num w:numId="1" w16cid:durableId="1258708567">
     <w:abstractNumId w:val="1"/>
   </w:num>
-  <w:num w:numId="2">
+  <w:num w:numId="2" w16cid:durableId="1752316257">
     <w:abstractNumId w:val="2"/>
   </w:num>
-  <w:num w:numId="3">
+  <w:num w:numId="3" w16cid:durableId="1400712933">
     <w:abstractNumId w:val="0"/>
   </w:num>
 </w:numbering>
 </file>
 
 <file path=word/styles.xml><?xml version="1.0" encoding="utf-8"?>
-<w:styles xmlns:mc="http://schemas.openxmlformats.org/markup-compatibility/2006" xmlns:r="http://schemas.openxmlformats.org/officeDocument/2006/relationships" xmlns:w="http://schemas.openxmlformats.org/wordprocessingml/2006/main" xmlns:w14="http://schemas.microsoft.com/office/word/2010/wordml" xmlns:w15="http://schemas.microsoft.com/office/word/2012/wordml" xmlns:w16cid="http://schemas.microsoft.com/office/word/2016/wordml/cid" xmlns:w16se="http://schemas.microsoft.com/office/word/2015/wordml/symex" mc:Ignorable="w14 w15 w16se w16cid">
+<w:styles xmlns:mc="http://schemas.openxmlformats.org/markup-compatibility/2006" xmlns:r="http://schemas.openxmlformats.org/officeDocument/2006/relationships" xmlns:w="http://schemas.openxmlformats.org/wordprocessingml/2006/main" xmlns:w14="http://schemas.microsoft.com/office/word/2010/wordml" xmlns:w15="http://schemas.microsoft.com/office/word/2012/wordml" xmlns:w16cex="http://schemas.microsoft.com/office/word/2018/wordml/cex" xmlns:w16cid="http://schemas.microsoft.com/office/word/2016/wordml/cid" xmlns:w16="http://schemas.microsoft.com/office/word/2018/wordml" xmlns:w16sdtdh="http://schemas.microsoft.com/office/word/2020/wordml/sdtdatahash" xmlns:w16se="http://schemas.microsoft.com/office/word/2015/wordml/symex" mc:Ignorable="w14 w15 w16se w16cid w16 w16cex w16sdtdh">
   <w:docDefaults>
     <w:rPrDefault>
       <w:rPr>
@@ -7515,7 +7543,7 @@
       </w:pPr>
     </w:pPrDefault>
   </w:docDefaults>
-  <w:latentStyles w:defLockedState="0" w:defUIPriority="99" w:defSemiHidden="0" w:defUnhideWhenUsed="0" w:defQFormat="0" w:count="375">
+  <w:latentStyles w:defLockedState="0" w:defUIPriority="99" w:defSemiHidden="0" w:defUnhideWhenUsed="0" w:defQFormat="0" w:count="376">
     <w:lsdException w:name="Normal" w:uiPriority="0" w:qFormat="1"/>
     <w:lsdException w:name="heading 1" w:uiPriority="9" w:qFormat="1"/>
     <w:lsdException w:name="heading 2" w:semiHidden="1" w:uiPriority="9" w:unhideWhenUsed="1" w:qFormat="1"/>
@@ -7891,6 +7919,7 @@
     <w:lsdException w:name="Smart Hyperlink" w:semiHidden="1" w:unhideWhenUsed="1"/>
     <w:lsdException w:name="Hashtag" w:semiHidden="1" w:unhideWhenUsed="1"/>
     <w:lsdException w:name="Unresolved Mention" w:semiHidden="1" w:unhideWhenUsed="1"/>
+    <w:lsdException w:name="Smart Link" w:semiHidden="1" w:unhideWhenUsed="1"/>
   </w:latentStyles>
   <w:style w:type="paragraph" w:default="1" w:styleId="a">
     <w:name w:val="Normal"/>
@@ -7940,7 +7969,6 @@
   <w:style w:type="character" w:default="1" w:styleId="a0">
     <w:name w:val="Default Paragraph Font"/>
     <w:uiPriority w:val="1"/>
-    <w:semiHidden/>
     <w:unhideWhenUsed/>
   </w:style>
   <w:style w:type="table" w:default="1" w:styleId="a1">
